--- a/doc/B-Tree.docx
+++ b/doc/B-Tree.docx
@@ -1,6 +1,6 @@
 
 <file path=word/document.xml><?xml version="1.0" encoding="utf-8"?>
-<w:document xmlns:wpc="http://schemas.microsoft.com/office/word/2010/wordprocessingCanvas" xmlns:cx="http://schemas.microsoft.com/office/drawing/2014/chartex" xmlns:cx1="http://schemas.microsoft.com/office/drawing/2015/9/8/chartex" xmlns:cx2="http://schemas.microsoft.com/office/drawing/2015/10/21/chartex" xmlns:cx3="http://schemas.microsoft.com/office/drawing/2016/5/9/chartex" xmlns:cx4="http://schemas.microsoft.com/office/drawing/2016/5/10/chartex" xmlns:cx5="http://schemas.microsoft.com/office/drawing/2016/5/11/chartex" xmlns:cx6="http://schemas.microsoft.com/office/drawing/2016/5/12/chartex" xmlns:cx7="http://schemas.microsoft.com/office/drawing/2016/5/13/chartex" xmlns:cx8="http://schemas.microsoft.com/office/drawing/2016/5/14/chartex" xmlns:mc="http://schemas.openxmlformats.org/markup-compatibility/2006" xmlns:aink="http://schemas.microsoft.com/office/drawing/2016/ink" xmlns:am3d="http://schemas.microsoft.com/office/drawing/2017/model3d" xmlns:o="urn:schemas-microsoft-com:office:office" xmlns:r="http://schemas.openxmlformats.org/officeDocument/2006/relationships" xmlns:m="http://schemas.openxmlformats.org/officeDocument/2006/math" xmlns:v="urn:schemas-microsoft-com:vml" xmlns:wp14="http://schemas.microsoft.com/office/word/2010/wordprocessingDrawing" xmlns:wp="http://schemas.openxmlformats.org/drawingml/2006/wordprocessingDrawing" xmlns:w10="urn:schemas-microsoft-com:office:word" xmlns:w="http://schemas.openxmlformats.org/wordprocessingml/2006/main" xmlns:w14="http://schemas.microsoft.com/office/word/2010/wordml" xmlns:w15="http://schemas.microsoft.com/office/word/2012/wordml" xmlns:w16cid="http://schemas.microsoft.com/office/word/2016/wordml/cid" xmlns:w16se="http://schemas.microsoft.com/office/word/2015/wordml/symex" xmlns:wpg="http://schemas.microsoft.com/office/word/2010/wordprocessingGroup" xmlns:wpi="http://schemas.microsoft.com/office/word/2010/wordprocessingInk" xmlns:wne="http://schemas.microsoft.com/office/word/2006/wordml" xmlns:wps="http://schemas.microsoft.com/office/word/2010/wordprocessingShape" mc:Ignorable="w14 w15 w16se w16cid wp14">
+<w:document xmlns:wpc="http://schemas.microsoft.com/office/word/2010/wordprocessingCanvas" xmlns:cx="http://schemas.microsoft.com/office/drawing/2014/chartex" xmlns:cx1="http://schemas.microsoft.com/office/drawing/2015/9/8/chartex" xmlns:cx2="http://schemas.microsoft.com/office/drawing/2015/10/21/chartex" xmlns:cx3="http://schemas.microsoft.com/office/drawing/2016/5/9/chartex" xmlns:cx4="http://schemas.microsoft.com/office/drawing/2016/5/10/chartex" xmlns:cx5="http://schemas.microsoft.com/office/drawing/2016/5/11/chartex" xmlns:cx6="http://schemas.microsoft.com/office/drawing/2016/5/12/chartex" xmlns:cx7="http://schemas.microsoft.com/office/drawing/2016/5/13/chartex" xmlns:cx8="http://schemas.microsoft.com/office/drawing/2016/5/14/chartex" xmlns:mc="http://schemas.openxmlformats.org/markup-compatibility/2006" xmlns:aink="http://schemas.microsoft.com/office/drawing/2016/ink" xmlns:am3d="http://schemas.microsoft.com/office/drawing/2017/model3d" xmlns:o="urn:schemas-microsoft-com:office:office" xmlns:r="http://schemas.openxmlformats.org/officeDocument/2006/relationships" xmlns:m="http://schemas.openxmlformats.org/officeDocument/2006/math" xmlns:v="urn:schemas-microsoft-com:vml" xmlns:wp14="http://schemas.microsoft.com/office/word/2010/wordprocessingDrawing" xmlns:wp="http://schemas.openxmlformats.org/drawingml/2006/wordprocessingDrawing" xmlns:w10="urn:schemas-microsoft-com:office:word" xmlns:w="http://schemas.openxmlformats.org/wordprocessingml/2006/main" xmlns:w14="http://schemas.microsoft.com/office/word/2010/wordml" xmlns:w15="http://schemas.microsoft.com/office/word/2012/wordml" xmlns:w16cex="http://schemas.microsoft.com/office/word/2018/wordml/cex" xmlns:w16cid="http://schemas.microsoft.com/office/word/2016/wordml/cid" xmlns:w16="http://schemas.microsoft.com/office/word/2018/wordml" xmlns:w16se="http://schemas.microsoft.com/office/word/2015/wordml/symex" xmlns:wpg="http://schemas.microsoft.com/office/word/2010/wordprocessingGroup" xmlns:wpi="http://schemas.microsoft.com/office/word/2010/wordprocessingInk" xmlns:wne="http://schemas.microsoft.com/office/word/2006/wordml" xmlns:wps="http://schemas.microsoft.com/office/word/2010/wordprocessingShape" mc:Ignorable="w14 w15 w16se w16cid w16 w16cex wp14">
   <w:body>
     <w:p>
       <w:pPr>
@@ -2501,14 +2501,20 @@
         <w:rPr>
           <w:rFonts w:eastAsiaTheme="minorEastAsia"/>
         </w:rPr>
-        <w:t>Donc le 1</w:t>
+        <w:t xml:space="preserve">Donc </w:t>
+      </w:r>
+      <w:r>
+        <w:rPr>
+          <w:rFonts w:eastAsiaTheme="minorEastAsia"/>
+        </w:rPr>
+        <w:t>le 1</w:t>
       </w:r>
       <w:r>
         <w:rPr>
           <w:rFonts w:eastAsiaTheme="minorEastAsia"/>
           <w:vertAlign w:val="superscript"/>
         </w:rPr>
-        <w:t>ère</w:t>
+        <w:t>er</w:t>
       </w:r>
       <w:r>
         <w:rPr>
@@ -2525,7 +2531,7 @@
         <mc:AlternateContent>
           <mc:Choice Requires="wpc">
             <w:drawing>
-              <wp:inline distT="0" distB="0" distL="0" distR="0">
+              <wp:inline distT="0" distB="0" distL="0" distR="0" wp14:anchorId="7868F80E" wp14:editId="6E01363B">
                 <wp:extent cx="3028207" cy="1443777"/>
                 <wp:effectExtent l="0" t="0" r="1270" b="4445"/>
                 <wp:docPr id="1" name="Zone de dessin 1"/>
@@ -3597,7 +3603,7 @@
           </mc:Choice>
           <mc:Fallback>
             <w:pict>
-              <v:group id="Zone de dessin 1" o:spid="_x0000_s1026" editas="canvas" style="width:238.45pt;height:113.7pt;mso-position-horizontal-relative:char;mso-position-vertical-relative:line" coordsize="30276,14433" o:gfxdata="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">
+              <v:group w14:anchorId="7868F80E" id="Zone de dessin 1" o:spid="_x0000_s1026" editas="canvas" style="width:238.45pt;height:113.7pt;mso-position-horizontal-relative:char;mso-position-vertical-relative:line" coordsize="30276,14433" o:gfxdata="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">
                 <v:shapetype id="_x0000_t75" coordsize="21600,21600" o:spt="75" o:preferrelative="t" path="m@4@5l@4@11@9@11@9@5xe" filled="f" stroked="f">
                   <v:stroke joinstyle="miter"/>
                   <v:formulas>
@@ -6100,10 +6106,7 @@
         </w:numPr>
       </w:pPr>
       <w:r>
-        <w:t>quelle</w:t>
-      </w:r>
-      <w:r>
-        <w:t>s</w:t>
+        <w:t>Quelles</w:t>
       </w:r>
       <w:r>
         <w:t xml:space="preserve"> que soi</w:t>
@@ -6203,6 +6206,17 @@
           <w:numId w:val="4"/>
         </w:numPr>
       </w:pPr>
+      <w:r>
+        <w:t xml:space="preserve">Si N non </w:t>
+      </w:r>
+      <w:proofErr w:type="spellStart"/>
+      <w:r>
+        <w:t>leaf</w:t>
+      </w:r>
+      <w:proofErr w:type="spellEnd"/>
+      <w:r>
+        <w:t xml:space="preserve">, </w:t>
+      </w:r>
       <w:r>
         <w:t xml:space="preserve">NN contiendra O – O/2 </w:t>
       </w:r>
@@ -6813,7 +6827,6 @@
       </w:tr>
     </w:tbl>
     <w:p/>
-    <w:p/>
     <w:p>
       <w:pPr>
         <w:pStyle w:val="Titre2"/>
@@ -6963,91 +6976,133 @@
     </w:p>
     <w:p>
       <w:pPr>
-        <w:rPr>
-          <w:rFonts w:cstheme="minorHAnsi"/>
+        <w:pBdr>
+          <w:top w:val="single" w:sz="4" w:space="1" w:color="auto"/>
+          <w:left w:val="single" w:sz="4" w:space="4" w:color="auto"/>
+          <w:bottom w:val="single" w:sz="4" w:space="1" w:color="auto"/>
+          <w:right w:val="single" w:sz="4" w:space="4" w:color="auto"/>
+        </w:pBdr>
+        <w:rPr>
+          <w:rFonts w:ascii="Consolas" w:hAnsi="Consolas" w:cstheme="minorHAnsi"/>
           <w:b/>
           <w:bCs/>
+          <w:sz w:val="16"/>
+          <w:szCs w:val="16"/>
         </w:rPr>
       </w:pPr>
       <w:proofErr w:type="spellStart"/>
       <w:r>
         <w:rPr>
-          <w:rFonts w:cstheme="minorHAnsi"/>
+          <w:rFonts w:ascii="Consolas" w:hAnsi="Consolas" w:cstheme="minorHAnsi"/>
           <w:b/>
           <w:bCs/>
+          <w:sz w:val="16"/>
+          <w:szCs w:val="16"/>
         </w:rPr>
         <w:t>bool</w:t>
       </w:r>
       <w:proofErr w:type="spellEnd"/>
       <w:r>
         <w:rPr>
-          <w:rFonts w:cstheme="minorHAnsi"/>
+          <w:rFonts w:ascii="Consolas" w:hAnsi="Consolas" w:cstheme="minorHAnsi"/>
           <w:b/>
           <w:bCs/>
+          <w:sz w:val="16"/>
+          <w:szCs w:val="16"/>
         </w:rPr>
         <w:t xml:space="preserve"> </w:t>
       </w:r>
       <w:proofErr w:type="spellStart"/>
       <w:r>
         <w:rPr>
-          <w:rFonts w:cstheme="minorHAnsi"/>
+          <w:rFonts w:ascii="Consolas" w:hAnsi="Consolas" w:cstheme="minorHAnsi"/>
           <w:b/>
           <w:bCs/>
+          <w:sz w:val="16"/>
+          <w:szCs w:val="16"/>
         </w:rPr>
         <w:t>Add</w:t>
       </w:r>
       <w:proofErr w:type="spellEnd"/>
       <w:r>
         <w:rPr>
-          <w:rFonts w:cstheme="minorHAnsi"/>
+          <w:rFonts w:ascii="Consolas" w:hAnsi="Consolas" w:cstheme="minorHAnsi"/>
           <w:b/>
           <w:bCs/>
+          <w:sz w:val="16"/>
+          <w:szCs w:val="16"/>
         </w:rPr>
         <w:t>(K) :</w:t>
       </w:r>
     </w:p>
     <w:p>
       <w:pPr>
-        <w:rPr>
-          <w:rFonts w:cstheme="minorHAnsi"/>
+        <w:pBdr>
+          <w:top w:val="single" w:sz="4" w:space="1" w:color="auto"/>
+          <w:left w:val="single" w:sz="4" w:space="4" w:color="auto"/>
+          <w:bottom w:val="single" w:sz="4" w:space="1" w:color="auto"/>
+          <w:right w:val="single" w:sz="4" w:space="4" w:color="auto"/>
+        </w:pBdr>
+        <w:rPr>
+          <w:rFonts w:ascii="Consolas" w:hAnsi="Consolas" w:cstheme="minorHAnsi"/>
+          <w:sz w:val="16"/>
+          <w:szCs w:val="16"/>
         </w:rPr>
       </w:pPr>
       <w:r>
         <w:rPr>
-          <w:rFonts w:cstheme="minorHAnsi"/>
+          <w:rFonts w:ascii="Consolas" w:hAnsi="Consolas" w:cstheme="minorHAnsi"/>
+          <w:sz w:val="16"/>
+          <w:szCs w:val="16"/>
         </w:rPr>
         <w:t xml:space="preserve">// </w:t>
       </w:r>
       <w:r>
         <w:rPr>
-          <w:rFonts w:cstheme="minorHAnsi"/>
+          <w:rFonts w:ascii="Consolas" w:hAnsi="Consolas" w:cstheme="minorHAnsi"/>
+          <w:sz w:val="16"/>
+          <w:szCs w:val="16"/>
         </w:rPr>
         <w:t>Soit à insérer la clé K dans l’arbre</w:t>
       </w:r>
       <w:r>
         <w:rPr>
-          <w:rFonts w:cstheme="minorHAnsi"/>
+          <w:rFonts w:ascii="Consolas" w:hAnsi="Consolas" w:cstheme="minorHAnsi"/>
+          <w:sz w:val="16"/>
+          <w:szCs w:val="16"/>
         </w:rPr>
         <w:t>, renvoie false sans insérer si K déjà présente</w:t>
       </w:r>
     </w:p>
     <w:p>
       <w:pPr>
-        <w:rPr>
-          <w:rFonts w:cstheme="minorHAnsi"/>
+        <w:pBdr>
+          <w:top w:val="single" w:sz="4" w:space="1" w:color="auto"/>
+          <w:left w:val="single" w:sz="4" w:space="4" w:color="auto"/>
+          <w:bottom w:val="single" w:sz="4" w:space="1" w:color="auto"/>
+          <w:right w:val="single" w:sz="4" w:space="4" w:color="auto"/>
+        </w:pBdr>
+        <w:rPr>
+          <w:rFonts w:ascii="Consolas" w:hAnsi="Consolas" w:cstheme="minorHAnsi"/>
+          <w:sz w:val="16"/>
+          <w:szCs w:val="16"/>
           <w:lang w:val="en-US"/>
         </w:rPr>
       </w:pPr>
       <w:r>
         <w:rPr>
-          <w:rFonts w:cstheme="minorHAnsi"/>
+          <w:rFonts w:ascii="Consolas" w:hAnsi="Consolas" w:cstheme="minorHAnsi"/>
+          <w:sz w:val="16"/>
+          <w:szCs w:val="16"/>
           <w:lang w:val="en-US"/>
         </w:rPr>
         <w:t>If</w:t>
       </w:r>
       <w:r>
         <w:rPr>
-          <w:rFonts w:cstheme="minorHAnsi"/>
+          <w:rFonts w:ascii="Consolas" w:hAnsi="Consolas" w:cstheme="minorHAnsi"/>
+          <w:sz w:val="16"/>
+          <w:szCs w:val="16"/>
           <w:lang w:val="en-US"/>
         </w:rPr>
         <w:t xml:space="preserve"> </w:t>
@@ -7055,7 +7110,9 @@
       <w:proofErr w:type="spellStart"/>
       <w:r>
         <w:rPr>
-          <w:rFonts w:cstheme="minorHAnsi"/>
+          <w:rFonts w:ascii="Consolas" w:hAnsi="Consolas" w:cstheme="minorHAnsi"/>
+          <w:sz w:val="16"/>
+          <w:szCs w:val="16"/>
           <w:lang w:val="en-US"/>
         </w:rPr>
         <w:t>Root.NbKeys</w:t>
@@ -7063,7 +7120,9 @@
       <w:proofErr w:type="spellEnd"/>
       <w:r>
         <w:rPr>
-          <w:rFonts w:cstheme="minorHAnsi"/>
+          <w:rFonts w:ascii="Consolas" w:hAnsi="Consolas" w:cstheme="minorHAnsi"/>
+          <w:sz w:val="16"/>
+          <w:szCs w:val="16"/>
           <w:lang w:val="en-US"/>
         </w:rPr>
         <w:t xml:space="preserve"> == 0</w:t>
@@ -7071,14 +7130,24 @@
     </w:p>
     <w:p>
       <w:pPr>
-        <w:rPr>
-          <w:rFonts w:cstheme="minorHAnsi"/>
+        <w:pBdr>
+          <w:top w:val="single" w:sz="4" w:space="1" w:color="auto"/>
+          <w:left w:val="single" w:sz="4" w:space="4" w:color="auto"/>
+          <w:bottom w:val="single" w:sz="4" w:space="1" w:color="auto"/>
+          <w:right w:val="single" w:sz="4" w:space="4" w:color="auto"/>
+        </w:pBdr>
+        <w:rPr>
+          <w:rFonts w:ascii="Consolas" w:hAnsi="Consolas" w:cstheme="minorHAnsi"/>
+          <w:sz w:val="16"/>
+          <w:szCs w:val="16"/>
           <w:lang w:val="en-US"/>
         </w:rPr>
       </w:pPr>
       <w:r>
         <w:rPr>
-          <w:rFonts w:cstheme="minorHAnsi"/>
+          <w:rFonts w:ascii="Consolas" w:hAnsi="Consolas" w:cstheme="minorHAnsi"/>
+          <w:sz w:val="16"/>
+          <w:szCs w:val="16"/>
           <w:lang w:val="en-US"/>
         </w:rPr>
         <w:tab/>
@@ -7086,7 +7155,9 @@
       <w:proofErr w:type="spellStart"/>
       <w:r>
         <w:rPr>
-          <w:rFonts w:cstheme="minorHAnsi"/>
+          <w:rFonts w:ascii="Consolas" w:hAnsi="Consolas" w:cstheme="minorHAnsi"/>
+          <w:sz w:val="16"/>
+          <w:szCs w:val="16"/>
           <w:lang w:val="en-US"/>
         </w:rPr>
         <w:t>Root.Key</w:t>
@@ -7094,7 +7165,9 @@
       <w:proofErr w:type="spellEnd"/>
       <w:r>
         <w:rPr>
-          <w:rFonts w:cstheme="minorHAnsi"/>
+          <w:rFonts w:ascii="Consolas" w:hAnsi="Consolas" w:cstheme="minorHAnsi"/>
+          <w:sz w:val="16"/>
+          <w:szCs w:val="16"/>
           <w:lang w:val="en-US"/>
         </w:rPr>
         <w:t>[0] = K</w:t>
@@ -7102,14 +7175,24 @@
     </w:p>
     <w:p>
       <w:pPr>
-        <w:rPr>
-          <w:rFonts w:cstheme="minorHAnsi"/>
+        <w:pBdr>
+          <w:top w:val="single" w:sz="4" w:space="1" w:color="auto"/>
+          <w:left w:val="single" w:sz="4" w:space="4" w:color="auto"/>
+          <w:bottom w:val="single" w:sz="4" w:space="1" w:color="auto"/>
+          <w:right w:val="single" w:sz="4" w:space="4" w:color="auto"/>
+        </w:pBdr>
+        <w:rPr>
+          <w:rFonts w:ascii="Consolas" w:hAnsi="Consolas" w:cstheme="minorHAnsi"/>
+          <w:sz w:val="16"/>
+          <w:szCs w:val="16"/>
           <w:lang w:val="en-US"/>
         </w:rPr>
       </w:pPr>
       <w:r>
         <w:rPr>
-          <w:rFonts w:cstheme="minorHAnsi"/>
+          <w:rFonts w:ascii="Consolas" w:hAnsi="Consolas" w:cstheme="minorHAnsi"/>
+          <w:sz w:val="16"/>
+          <w:szCs w:val="16"/>
           <w:lang w:val="en-US"/>
         </w:rPr>
         <w:tab/>
@@ -7117,10 +7200,1301 @@
       </w:r>
       <w:r>
         <w:rPr>
-          <w:rFonts w:cstheme="minorHAnsi"/>
+          <w:rFonts w:ascii="Consolas" w:hAnsi="Consolas" w:cstheme="minorHAnsi"/>
+          <w:sz w:val="16"/>
+          <w:szCs w:val="16"/>
           <w:lang w:val="en-US"/>
         </w:rPr>
         <w:t xml:space="preserve"> true</w:t>
+      </w:r>
+    </w:p>
+    <w:p>
+      <w:pPr>
+        <w:pBdr>
+          <w:top w:val="single" w:sz="4" w:space="1" w:color="auto"/>
+          <w:left w:val="single" w:sz="4" w:space="4" w:color="auto"/>
+          <w:bottom w:val="single" w:sz="4" w:space="1" w:color="auto"/>
+          <w:right w:val="single" w:sz="4" w:space="4" w:color="auto"/>
+        </w:pBdr>
+        <w:rPr>
+          <w:rFonts w:ascii="Consolas" w:hAnsi="Consolas" w:cstheme="minorHAnsi"/>
+          <w:sz w:val="16"/>
+          <w:szCs w:val="16"/>
+          <w:lang w:val="en-US"/>
+        </w:rPr>
+      </w:pPr>
+      <w:r>
+        <w:rPr>
+          <w:rFonts w:ascii="Consolas" w:hAnsi="Consolas" w:cstheme="minorHAnsi"/>
+          <w:sz w:val="16"/>
+          <w:szCs w:val="16"/>
+          <w:lang w:val="en-US"/>
+        </w:rPr>
+        <w:t xml:space="preserve">Stack </w:t>
+      </w:r>
+      <w:proofErr w:type="spellStart"/>
+      <w:r>
+        <w:rPr>
+          <w:rFonts w:ascii="Consolas" w:hAnsi="Consolas" w:cstheme="minorHAnsi"/>
+          <w:sz w:val="16"/>
+          <w:szCs w:val="16"/>
+          <w:lang w:val="en-US"/>
+        </w:rPr>
+        <w:t>stack</w:t>
+      </w:r>
+      <w:proofErr w:type="spellEnd"/>
+    </w:p>
+    <w:p>
+      <w:pPr>
+        <w:pBdr>
+          <w:top w:val="single" w:sz="4" w:space="1" w:color="auto"/>
+          <w:left w:val="single" w:sz="4" w:space="4" w:color="auto"/>
+          <w:bottom w:val="single" w:sz="4" w:space="1" w:color="auto"/>
+          <w:right w:val="single" w:sz="4" w:space="4" w:color="auto"/>
+        </w:pBdr>
+        <w:rPr>
+          <w:rFonts w:ascii="Consolas" w:hAnsi="Consolas" w:cstheme="minorHAnsi"/>
+          <w:sz w:val="16"/>
+          <w:szCs w:val="16"/>
+          <w:lang w:val="en-US"/>
+        </w:rPr>
+      </w:pPr>
+      <w:r>
+        <w:rPr>
+          <w:rFonts w:ascii="Consolas" w:hAnsi="Consolas" w:cstheme="minorHAnsi"/>
+          <w:sz w:val="16"/>
+          <w:szCs w:val="16"/>
+          <w:lang w:val="en-US"/>
+        </w:rPr>
+        <w:t xml:space="preserve">Node </w:t>
+      </w:r>
+      <w:proofErr w:type="spellStart"/>
+      <w:r>
+        <w:rPr>
+          <w:rFonts w:ascii="Consolas" w:hAnsi="Consolas" w:cstheme="minorHAnsi"/>
+          <w:sz w:val="16"/>
+          <w:szCs w:val="16"/>
+          <w:lang w:val="en-US"/>
+        </w:rPr>
+        <w:t>node</w:t>
+      </w:r>
+      <w:proofErr w:type="spellEnd"/>
+      <w:r>
+        <w:rPr>
+          <w:rFonts w:ascii="Consolas" w:hAnsi="Consolas" w:cstheme="minorHAnsi"/>
+          <w:sz w:val="16"/>
+          <w:szCs w:val="16"/>
+          <w:lang w:val="en-US"/>
+        </w:rPr>
+        <w:t xml:space="preserve"> = Root</w:t>
+      </w:r>
+    </w:p>
+    <w:p>
+      <w:pPr>
+        <w:pBdr>
+          <w:top w:val="single" w:sz="4" w:space="1" w:color="auto"/>
+          <w:left w:val="single" w:sz="4" w:space="4" w:color="auto"/>
+          <w:bottom w:val="single" w:sz="4" w:space="1" w:color="auto"/>
+          <w:right w:val="single" w:sz="4" w:space="4" w:color="auto"/>
+        </w:pBdr>
+        <w:rPr>
+          <w:rFonts w:ascii="Consolas" w:hAnsi="Consolas" w:cstheme="minorHAnsi"/>
+          <w:sz w:val="16"/>
+          <w:szCs w:val="16"/>
+          <w:lang w:val="en-US"/>
+        </w:rPr>
+      </w:pPr>
+      <w:r>
+        <w:rPr>
+          <w:rFonts w:ascii="Consolas" w:hAnsi="Consolas" w:cstheme="minorHAnsi"/>
+          <w:sz w:val="16"/>
+          <w:szCs w:val="16"/>
+          <w:lang w:val="en-US"/>
+        </w:rPr>
+        <w:t>for( ;; )</w:t>
+      </w:r>
+    </w:p>
+    <w:p>
+      <w:pPr>
+        <w:pBdr>
+          <w:top w:val="single" w:sz="4" w:space="1" w:color="auto"/>
+          <w:left w:val="single" w:sz="4" w:space="4" w:color="auto"/>
+          <w:bottom w:val="single" w:sz="4" w:space="1" w:color="auto"/>
+          <w:right w:val="single" w:sz="4" w:space="4" w:color="auto"/>
+        </w:pBdr>
+        <w:rPr>
+          <w:rFonts w:ascii="Consolas" w:hAnsi="Consolas" w:cstheme="minorHAnsi"/>
+          <w:sz w:val="16"/>
+          <w:szCs w:val="16"/>
+          <w:lang w:val="en-US"/>
+        </w:rPr>
+      </w:pPr>
+      <w:r>
+        <w:rPr>
+          <w:rFonts w:ascii="Consolas" w:hAnsi="Consolas" w:cstheme="minorHAnsi"/>
+          <w:sz w:val="16"/>
+          <w:szCs w:val="16"/>
+          <w:lang w:val="en-US"/>
+        </w:rPr>
+        <w:tab/>
+      </w:r>
+      <w:r>
+        <w:rPr>
+          <w:rFonts w:ascii="Consolas" w:hAnsi="Consolas" w:cstheme="minorHAnsi"/>
+          <w:sz w:val="16"/>
+          <w:szCs w:val="16"/>
+          <w:lang w:val="en-US"/>
+        </w:rPr>
+        <w:t>if(</w:t>
+      </w:r>
+      <w:proofErr w:type="spellStart"/>
+      <w:r>
+        <w:rPr>
+          <w:rFonts w:ascii="Consolas" w:hAnsi="Consolas" w:cstheme="minorHAnsi"/>
+          <w:sz w:val="16"/>
+          <w:szCs w:val="16"/>
+          <w:lang w:val="en-US"/>
+        </w:rPr>
+        <w:t>node.Find</w:t>
+      </w:r>
+      <w:proofErr w:type="spellEnd"/>
+      <w:r>
+        <w:rPr>
+          <w:rFonts w:ascii="Consolas" w:hAnsi="Consolas" w:cstheme="minorHAnsi"/>
+          <w:sz w:val="16"/>
+          <w:szCs w:val="16"/>
+          <w:lang w:val="en-US"/>
+        </w:rPr>
+        <w:t>(K</w:t>
+      </w:r>
+      <w:r>
+        <w:rPr>
+          <w:rFonts w:ascii="Consolas" w:hAnsi="Consolas" w:cstheme="minorHAnsi"/>
+          <w:sz w:val="16"/>
+          <w:szCs w:val="16"/>
+          <w:lang w:val="en-US"/>
+        </w:rPr>
+        <w:t xml:space="preserve">, out int </w:t>
+      </w:r>
+      <w:proofErr w:type="spellStart"/>
+      <w:r>
+        <w:rPr>
+          <w:rFonts w:ascii="Consolas" w:hAnsi="Consolas" w:cstheme="minorHAnsi"/>
+          <w:sz w:val="16"/>
+          <w:szCs w:val="16"/>
+          <w:lang w:val="en-US"/>
+        </w:rPr>
+        <w:t>idx</w:t>
+      </w:r>
+      <w:proofErr w:type="spellEnd"/>
+      <w:r>
+        <w:rPr>
+          <w:rFonts w:ascii="Consolas" w:hAnsi="Consolas" w:cstheme="minorHAnsi"/>
+          <w:sz w:val="16"/>
+          <w:szCs w:val="16"/>
+          <w:lang w:val="en-US"/>
+        </w:rPr>
+        <w:t>)</w:t>
+      </w:r>
+      <w:r>
+        <w:rPr>
+          <w:rFonts w:ascii="Consolas" w:hAnsi="Consolas" w:cstheme="minorHAnsi"/>
+          <w:sz w:val="16"/>
+          <w:szCs w:val="16"/>
+          <w:lang w:val="en-US"/>
+        </w:rPr>
+        <w:t>)</w:t>
+      </w:r>
+    </w:p>
+    <w:p>
+      <w:pPr>
+        <w:pBdr>
+          <w:top w:val="single" w:sz="4" w:space="1" w:color="auto"/>
+          <w:left w:val="single" w:sz="4" w:space="4" w:color="auto"/>
+          <w:bottom w:val="single" w:sz="4" w:space="1" w:color="auto"/>
+          <w:right w:val="single" w:sz="4" w:space="4" w:color="auto"/>
+        </w:pBdr>
+        <w:rPr>
+          <w:rFonts w:ascii="Consolas" w:hAnsi="Consolas" w:cstheme="minorHAnsi"/>
+          <w:sz w:val="16"/>
+          <w:szCs w:val="16"/>
+        </w:rPr>
+      </w:pPr>
+      <w:r>
+        <w:rPr>
+          <w:rFonts w:ascii="Consolas" w:hAnsi="Consolas" w:cstheme="minorHAnsi"/>
+          <w:sz w:val="16"/>
+          <w:szCs w:val="16"/>
+          <w:lang w:val="en-US"/>
+        </w:rPr>
+        <w:tab/>
+      </w:r>
+      <w:r>
+        <w:rPr>
+          <w:rFonts w:ascii="Consolas" w:hAnsi="Consolas" w:cstheme="minorHAnsi"/>
+          <w:sz w:val="16"/>
+          <w:szCs w:val="16"/>
+          <w:lang w:val="en-US"/>
+        </w:rPr>
+        <w:tab/>
+      </w:r>
+      <w:r>
+        <w:rPr>
+          <w:rFonts w:ascii="Consolas" w:hAnsi="Consolas" w:cstheme="minorHAnsi"/>
+          <w:sz w:val="16"/>
+          <w:szCs w:val="16"/>
+        </w:rPr>
+        <w:t>return false</w:t>
+      </w:r>
+    </w:p>
+    <w:p>
+      <w:pPr>
+        <w:pBdr>
+          <w:top w:val="single" w:sz="4" w:space="1" w:color="auto"/>
+          <w:left w:val="single" w:sz="4" w:space="4" w:color="auto"/>
+          <w:bottom w:val="single" w:sz="4" w:space="1" w:color="auto"/>
+          <w:right w:val="single" w:sz="4" w:space="4" w:color="auto"/>
+        </w:pBdr>
+        <w:rPr>
+          <w:rFonts w:ascii="Consolas" w:hAnsi="Consolas" w:cstheme="minorHAnsi"/>
+          <w:sz w:val="16"/>
+          <w:szCs w:val="16"/>
+        </w:rPr>
+      </w:pPr>
+      <w:r>
+        <w:rPr>
+          <w:rFonts w:ascii="Consolas" w:hAnsi="Consolas" w:cstheme="minorHAnsi"/>
+          <w:sz w:val="16"/>
+          <w:szCs w:val="16"/>
+        </w:rPr>
+        <w:tab/>
+        <w:t xml:space="preserve">// </w:t>
+      </w:r>
+      <w:proofErr w:type="spellStart"/>
+      <w:r>
+        <w:rPr>
+          <w:rFonts w:ascii="Consolas" w:hAnsi="Consolas" w:cstheme="minorHAnsi"/>
+          <w:sz w:val="16"/>
+          <w:szCs w:val="16"/>
+        </w:rPr>
+        <w:t>node</w:t>
+      </w:r>
+      <w:proofErr w:type="spellEnd"/>
+      <w:r>
+        <w:rPr>
+          <w:rFonts w:ascii="Consolas" w:hAnsi="Consolas" w:cstheme="minorHAnsi"/>
+          <w:sz w:val="16"/>
+          <w:szCs w:val="16"/>
+        </w:rPr>
+        <w:t xml:space="preserve"> : </w:t>
+      </w:r>
+      <w:proofErr w:type="spellStart"/>
+      <w:r>
+        <w:rPr>
+          <w:rFonts w:ascii="Consolas" w:hAnsi="Consolas" w:cstheme="minorHAnsi"/>
+          <w:sz w:val="16"/>
+          <w:szCs w:val="16"/>
+        </w:rPr>
+        <w:t>n</w:t>
+      </w:r>
+      <w:r>
+        <w:rPr>
+          <w:rFonts w:ascii="Consolas" w:hAnsi="Consolas" w:cstheme="minorHAnsi"/>
+          <w:sz w:val="16"/>
+          <w:szCs w:val="16"/>
+        </w:rPr>
+        <w:t>oeud</w:t>
+      </w:r>
+      <w:proofErr w:type="spellEnd"/>
+      <w:r>
+        <w:rPr>
+          <w:rFonts w:ascii="Consolas" w:hAnsi="Consolas" w:cstheme="minorHAnsi"/>
+          <w:sz w:val="16"/>
+          <w:szCs w:val="16"/>
+        </w:rPr>
+        <w:t xml:space="preserve"> actuel, </w:t>
+      </w:r>
+      <w:proofErr w:type="spellStart"/>
+      <w:r>
+        <w:rPr>
+          <w:rFonts w:ascii="Consolas" w:hAnsi="Consolas" w:cstheme="minorHAnsi"/>
+          <w:sz w:val="16"/>
+          <w:szCs w:val="16"/>
+        </w:rPr>
+        <w:t>idx</w:t>
+      </w:r>
+      <w:proofErr w:type="spellEnd"/>
+      <w:r>
+        <w:rPr>
+          <w:rFonts w:ascii="Consolas" w:hAnsi="Consolas" w:cstheme="minorHAnsi"/>
+          <w:sz w:val="16"/>
+          <w:szCs w:val="16"/>
+        </w:rPr>
+        <w:t xml:space="preserve"> : </w:t>
+      </w:r>
+      <w:r>
+        <w:rPr>
+          <w:rFonts w:ascii="Consolas" w:hAnsi="Consolas" w:cstheme="minorHAnsi"/>
+          <w:sz w:val="16"/>
+          <w:szCs w:val="16"/>
+        </w:rPr>
+        <w:t>indice au-delà duquel insérer la clé</w:t>
+      </w:r>
+    </w:p>
+    <w:p>
+      <w:pPr>
+        <w:pBdr>
+          <w:top w:val="single" w:sz="4" w:space="1" w:color="auto"/>
+          <w:left w:val="single" w:sz="4" w:space="4" w:color="auto"/>
+          <w:bottom w:val="single" w:sz="4" w:space="1" w:color="auto"/>
+          <w:right w:val="single" w:sz="4" w:space="4" w:color="auto"/>
+        </w:pBdr>
+        <w:rPr>
+          <w:rFonts w:ascii="Consolas" w:hAnsi="Consolas" w:cstheme="minorHAnsi"/>
+          <w:sz w:val="16"/>
+          <w:szCs w:val="16"/>
+          <w:lang w:val="en-US"/>
+        </w:rPr>
+      </w:pPr>
+      <w:r>
+        <w:rPr>
+          <w:rFonts w:ascii="Consolas" w:hAnsi="Consolas" w:cstheme="minorHAnsi"/>
+          <w:sz w:val="16"/>
+          <w:szCs w:val="16"/>
+        </w:rPr>
+        <w:tab/>
+      </w:r>
+      <w:proofErr w:type="spellStart"/>
+      <w:r>
+        <w:rPr>
+          <w:rFonts w:ascii="Consolas" w:hAnsi="Consolas" w:cstheme="minorHAnsi"/>
+          <w:sz w:val="16"/>
+          <w:szCs w:val="16"/>
+          <w:lang w:val="en-US"/>
+        </w:rPr>
+        <w:t>stack.Push</w:t>
+      </w:r>
+      <w:proofErr w:type="spellEnd"/>
+      <w:r>
+        <w:rPr>
+          <w:rFonts w:ascii="Consolas" w:hAnsi="Consolas" w:cstheme="minorHAnsi"/>
+          <w:sz w:val="16"/>
+          <w:szCs w:val="16"/>
+          <w:lang w:val="en-US"/>
+        </w:rPr>
+        <w:t xml:space="preserve">(node, </w:t>
+      </w:r>
+      <w:proofErr w:type="spellStart"/>
+      <w:r>
+        <w:rPr>
+          <w:rFonts w:ascii="Consolas" w:hAnsi="Consolas" w:cstheme="minorHAnsi"/>
+          <w:sz w:val="16"/>
+          <w:szCs w:val="16"/>
+          <w:lang w:val="en-US"/>
+        </w:rPr>
+        <w:t>idx</w:t>
+      </w:r>
+      <w:proofErr w:type="spellEnd"/>
+      <w:r>
+        <w:rPr>
+          <w:rFonts w:ascii="Consolas" w:hAnsi="Consolas" w:cstheme="minorHAnsi"/>
+          <w:sz w:val="16"/>
+          <w:szCs w:val="16"/>
+          <w:lang w:val="en-US"/>
+        </w:rPr>
+        <w:t>)</w:t>
+      </w:r>
+    </w:p>
+    <w:p>
+      <w:pPr>
+        <w:pBdr>
+          <w:top w:val="single" w:sz="4" w:space="1" w:color="auto"/>
+          <w:left w:val="single" w:sz="4" w:space="4" w:color="auto"/>
+          <w:bottom w:val="single" w:sz="4" w:space="1" w:color="auto"/>
+          <w:right w:val="single" w:sz="4" w:space="4" w:color="auto"/>
+        </w:pBdr>
+        <w:rPr>
+          <w:rFonts w:ascii="Consolas" w:hAnsi="Consolas" w:cstheme="minorHAnsi"/>
+          <w:sz w:val="16"/>
+          <w:szCs w:val="16"/>
+          <w:lang w:val="en-US"/>
+        </w:rPr>
+      </w:pPr>
+      <w:r>
+        <w:rPr>
+          <w:rFonts w:ascii="Consolas" w:hAnsi="Consolas" w:cstheme="minorHAnsi"/>
+          <w:sz w:val="16"/>
+          <w:szCs w:val="16"/>
+          <w:lang w:val="en-US"/>
+        </w:rPr>
+        <w:tab/>
+        <w:t>if(</w:t>
+      </w:r>
+      <w:proofErr w:type="spellStart"/>
+      <w:r>
+        <w:rPr>
+          <w:rFonts w:ascii="Consolas" w:hAnsi="Consolas" w:cstheme="minorHAnsi"/>
+          <w:sz w:val="16"/>
+          <w:szCs w:val="16"/>
+          <w:lang w:val="en-US"/>
+        </w:rPr>
+        <w:t>node.Leaf</w:t>
+      </w:r>
+      <w:proofErr w:type="spellEnd"/>
+      <w:r>
+        <w:rPr>
+          <w:rFonts w:ascii="Consolas" w:hAnsi="Consolas" w:cstheme="minorHAnsi"/>
+          <w:sz w:val="16"/>
+          <w:szCs w:val="16"/>
+          <w:lang w:val="en-US"/>
+        </w:rPr>
+        <w:t>)</w:t>
+      </w:r>
+    </w:p>
+    <w:p>
+      <w:pPr>
+        <w:pBdr>
+          <w:top w:val="single" w:sz="4" w:space="1" w:color="auto"/>
+          <w:left w:val="single" w:sz="4" w:space="4" w:color="auto"/>
+          <w:bottom w:val="single" w:sz="4" w:space="1" w:color="auto"/>
+          <w:right w:val="single" w:sz="4" w:space="4" w:color="auto"/>
+        </w:pBdr>
+        <w:rPr>
+          <w:rFonts w:ascii="Consolas" w:hAnsi="Consolas" w:cstheme="minorHAnsi"/>
+          <w:sz w:val="16"/>
+          <w:szCs w:val="16"/>
+        </w:rPr>
+      </w:pPr>
+      <w:r>
+        <w:rPr>
+          <w:rFonts w:ascii="Consolas" w:hAnsi="Consolas" w:cstheme="minorHAnsi"/>
+          <w:sz w:val="16"/>
+          <w:szCs w:val="16"/>
+          <w:lang w:val="en-US"/>
+        </w:rPr>
+        <w:tab/>
+      </w:r>
+      <w:r>
+        <w:rPr>
+          <w:rFonts w:ascii="Consolas" w:hAnsi="Consolas" w:cstheme="minorHAnsi"/>
+          <w:sz w:val="16"/>
+          <w:szCs w:val="16"/>
+          <w:lang w:val="en-US"/>
+        </w:rPr>
+        <w:tab/>
+      </w:r>
+      <w:r>
+        <w:rPr>
+          <w:rFonts w:ascii="Consolas" w:hAnsi="Consolas" w:cstheme="minorHAnsi"/>
+          <w:sz w:val="16"/>
+          <w:szCs w:val="16"/>
+        </w:rPr>
+        <w:t>break</w:t>
+      </w:r>
+    </w:p>
+    <w:p>
+      <w:pPr>
+        <w:pBdr>
+          <w:top w:val="single" w:sz="4" w:space="1" w:color="auto"/>
+          <w:left w:val="single" w:sz="4" w:space="4" w:color="auto"/>
+          <w:bottom w:val="single" w:sz="4" w:space="1" w:color="auto"/>
+          <w:right w:val="single" w:sz="4" w:space="4" w:color="auto"/>
+        </w:pBdr>
+        <w:rPr>
+          <w:rFonts w:ascii="Consolas" w:hAnsi="Consolas" w:cstheme="minorHAnsi"/>
+          <w:sz w:val="16"/>
+          <w:szCs w:val="16"/>
+        </w:rPr>
+      </w:pPr>
+      <w:r>
+        <w:rPr>
+          <w:rFonts w:ascii="Consolas" w:hAnsi="Consolas" w:cstheme="minorHAnsi"/>
+          <w:sz w:val="16"/>
+          <w:szCs w:val="16"/>
+        </w:rPr>
+        <w:tab/>
+      </w:r>
+      <w:proofErr w:type="spellStart"/>
+      <w:r>
+        <w:rPr>
+          <w:rFonts w:ascii="Consolas" w:hAnsi="Consolas" w:cstheme="minorHAnsi"/>
+          <w:sz w:val="16"/>
+          <w:szCs w:val="16"/>
+        </w:rPr>
+        <w:t>node</w:t>
+      </w:r>
+      <w:proofErr w:type="spellEnd"/>
+      <w:r>
+        <w:rPr>
+          <w:rFonts w:ascii="Consolas" w:hAnsi="Consolas" w:cstheme="minorHAnsi"/>
+          <w:sz w:val="16"/>
+          <w:szCs w:val="16"/>
+        </w:rPr>
+        <w:t xml:space="preserve"> = </w:t>
+      </w:r>
+      <w:proofErr w:type="spellStart"/>
+      <w:r>
+        <w:rPr>
+          <w:rFonts w:ascii="Consolas" w:hAnsi="Consolas" w:cstheme="minorHAnsi"/>
+          <w:sz w:val="16"/>
+          <w:szCs w:val="16"/>
+        </w:rPr>
+        <w:t>node.Children</w:t>
+      </w:r>
+      <w:proofErr w:type="spellEnd"/>
+      <w:r>
+        <w:rPr>
+          <w:rFonts w:ascii="Consolas" w:hAnsi="Consolas" w:cstheme="minorHAnsi"/>
+          <w:sz w:val="16"/>
+          <w:szCs w:val="16"/>
+        </w:rPr>
+        <w:t>[idx</w:t>
+      </w:r>
+      <w:r>
+        <w:rPr>
+          <w:rFonts w:ascii="Consolas" w:hAnsi="Consolas" w:cstheme="minorHAnsi"/>
+          <w:sz w:val="16"/>
+          <w:szCs w:val="16"/>
+        </w:rPr>
+        <w:t>+1</w:t>
+      </w:r>
+      <w:r>
+        <w:rPr>
+          <w:rFonts w:ascii="Consolas" w:hAnsi="Consolas" w:cstheme="minorHAnsi"/>
+          <w:sz w:val="16"/>
+          <w:szCs w:val="16"/>
+        </w:rPr>
+        <w:t>]</w:t>
+      </w:r>
+    </w:p>
+    <w:p>
+      <w:pPr>
+        <w:pBdr>
+          <w:top w:val="single" w:sz="4" w:space="1" w:color="auto"/>
+          <w:left w:val="single" w:sz="4" w:space="4" w:color="auto"/>
+          <w:bottom w:val="single" w:sz="4" w:space="1" w:color="auto"/>
+          <w:right w:val="single" w:sz="4" w:space="4" w:color="auto"/>
+        </w:pBdr>
+        <w:rPr>
+          <w:rFonts w:ascii="Consolas" w:hAnsi="Consolas" w:cstheme="minorHAnsi"/>
+          <w:sz w:val="16"/>
+          <w:szCs w:val="16"/>
+        </w:rPr>
+      </w:pPr>
+      <w:r>
+        <w:rPr>
+          <w:rFonts w:ascii="Consolas" w:hAnsi="Consolas" w:cstheme="minorHAnsi"/>
+          <w:sz w:val="16"/>
+          <w:szCs w:val="16"/>
+        </w:rPr>
+        <w:t xml:space="preserve">// K est absente, et </w:t>
+      </w:r>
+      <w:proofErr w:type="spellStart"/>
+      <w:r>
+        <w:rPr>
+          <w:rFonts w:ascii="Consolas" w:hAnsi="Consolas" w:cstheme="minorHAnsi"/>
+          <w:sz w:val="16"/>
+          <w:szCs w:val="16"/>
+        </w:rPr>
+        <w:t>node</w:t>
+      </w:r>
+      <w:proofErr w:type="spellEnd"/>
+      <w:r>
+        <w:rPr>
+          <w:rFonts w:ascii="Consolas" w:hAnsi="Consolas" w:cstheme="minorHAnsi"/>
+          <w:sz w:val="16"/>
+          <w:szCs w:val="16"/>
+        </w:rPr>
+        <w:t xml:space="preserve"> est une </w:t>
+      </w:r>
+      <w:proofErr w:type="spellStart"/>
+      <w:r>
+        <w:rPr>
+          <w:rFonts w:ascii="Consolas" w:hAnsi="Consolas" w:cstheme="minorHAnsi"/>
+          <w:sz w:val="16"/>
+          <w:szCs w:val="16"/>
+        </w:rPr>
+        <w:t>Leaf</w:t>
+      </w:r>
+      <w:proofErr w:type="spellEnd"/>
+      <w:r>
+        <w:rPr>
+          <w:rFonts w:ascii="Consolas" w:hAnsi="Consolas" w:cstheme="minorHAnsi"/>
+          <w:sz w:val="16"/>
+          <w:szCs w:val="16"/>
+        </w:rPr>
+        <w:t>, en fin de stack</w:t>
+      </w:r>
+    </w:p>
+    <w:p>
+      <w:pPr>
+        <w:pBdr>
+          <w:top w:val="single" w:sz="4" w:space="1" w:color="auto"/>
+          <w:left w:val="single" w:sz="4" w:space="4" w:color="auto"/>
+          <w:bottom w:val="single" w:sz="4" w:space="1" w:color="auto"/>
+          <w:right w:val="single" w:sz="4" w:space="4" w:color="auto"/>
+        </w:pBdr>
+        <w:rPr>
+          <w:rFonts w:ascii="Consolas" w:hAnsi="Consolas" w:cstheme="minorHAnsi"/>
+          <w:sz w:val="16"/>
+          <w:szCs w:val="16"/>
+        </w:rPr>
+      </w:pPr>
+      <w:r>
+        <w:rPr>
+          <w:rFonts w:ascii="Consolas" w:hAnsi="Consolas" w:cstheme="minorHAnsi"/>
+          <w:sz w:val="16"/>
+          <w:szCs w:val="16"/>
+        </w:rPr>
+        <w:t xml:space="preserve">Node </w:t>
+      </w:r>
+      <w:proofErr w:type="spellStart"/>
+      <w:r>
+        <w:rPr>
+          <w:rFonts w:ascii="Consolas" w:hAnsi="Consolas" w:cstheme="minorHAnsi"/>
+          <w:sz w:val="16"/>
+          <w:szCs w:val="16"/>
+        </w:rPr>
+        <w:t>child</w:t>
+      </w:r>
+      <w:proofErr w:type="spellEnd"/>
+      <w:r>
+        <w:rPr>
+          <w:rFonts w:ascii="Consolas" w:hAnsi="Consolas" w:cstheme="minorHAnsi"/>
+          <w:sz w:val="16"/>
+          <w:szCs w:val="16"/>
+        </w:rPr>
+        <w:t xml:space="preserve"> = </w:t>
+      </w:r>
+      <w:proofErr w:type="spellStart"/>
+      <w:r>
+        <w:rPr>
+          <w:rFonts w:ascii="Consolas" w:hAnsi="Consolas" w:cstheme="minorHAnsi"/>
+          <w:sz w:val="16"/>
+          <w:szCs w:val="16"/>
+        </w:rPr>
+        <w:t>null</w:t>
+      </w:r>
+      <w:proofErr w:type="spellEnd"/>
+      <w:r>
+        <w:rPr>
+          <w:rFonts w:ascii="Consolas" w:hAnsi="Consolas" w:cstheme="minorHAnsi"/>
+          <w:sz w:val="16"/>
+          <w:szCs w:val="16"/>
+        </w:rPr>
+        <w:t xml:space="preserve"> // En cas de split</w:t>
+      </w:r>
+    </w:p>
+    <w:p>
+      <w:pPr>
+        <w:pBdr>
+          <w:top w:val="single" w:sz="4" w:space="1" w:color="auto"/>
+          <w:left w:val="single" w:sz="4" w:space="4" w:color="auto"/>
+          <w:bottom w:val="single" w:sz="4" w:space="1" w:color="auto"/>
+          <w:right w:val="single" w:sz="4" w:space="4" w:color="auto"/>
+        </w:pBdr>
+        <w:rPr>
+          <w:rFonts w:ascii="Consolas" w:hAnsi="Consolas" w:cstheme="minorHAnsi"/>
+          <w:sz w:val="16"/>
+          <w:szCs w:val="16"/>
+          <w:lang w:val="en-US"/>
+        </w:rPr>
+      </w:pPr>
+      <w:r>
+        <w:rPr>
+          <w:rFonts w:ascii="Consolas" w:hAnsi="Consolas" w:cstheme="minorHAnsi"/>
+          <w:sz w:val="16"/>
+          <w:szCs w:val="16"/>
+          <w:lang w:val="en-US"/>
+        </w:rPr>
+        <w:t>for( ;</w:t>
+      </w:r>
+      <w:r>
+        <w:rPr>
+          <w:rFonts w:ascii="Consolas" w:hAnsi="Consolas" w:cstheme="minorHAnsi"/>
+          <w:sz w:val="16"/>
+          <w:szCs w:val="16"/>
+          <w:lang w:val="en-US"/>
+        </w:rPr>
+        <w:t xml:space="preserve"> ! </w:t>
+      </w:r>
+      <w:proofErr w:type="spellStart"/>
+      <w:r>
+        <w:rPr>
+          <w:rFonts w:ascii="Consolas" w:hAnsi="Consolas" w:cstheme="minorHAnsi"/>
+          <w:sz w:val="16"/>
+          <w:szCs w:val="16"/>
+          <w:lang w:val="en-US"/>
+        </w:rPr>
+        <w:t>stack.IsEmpty</w:t>
+      </w:r>
+      <w:proofErr w:type="spellEnd"/>
+      <w:r>
+        <w:rPr>
+          <w:rFonts w:ascii="Consolas" w:hAnsi="Consolas" w:cstheme="minorHAnsi"/>
+          <w:sz w:val="16"/>
+          <w:szCs w:val="16"/>
+          <w:lang w:val="en-US"/>
+        </w:rPr>
+        <w:t xml:space="preserve"> </w:t>
+      </w:r>
+      <w:r>
+        <w:rPr>
+          <w:rFonts w:ascii="Consolas" w:hAnsi="Consolas" w:cstheme="minorHAnsi"/>
+          <w:sz w:val="16"/>
+          <w:szCs w:val="16"/>
+          <w:lang w:val="en-US"/>
+        </w:rPr>
+        <w:t>; )</w:t>
+      </w:r>
+    </w:p>
+    <w:p>
+      <w:pPr>
+        <w:pBdr>
+          <w:top w:val="single" w:sz="4" w:space="1" w:color="auto"/>
+          <w:left w:val="single" w:sz="4" w:space="4" w:color="auto"/>
+          <w:bottom w:val="single" w:sz="4" w:space="1" w:color="auto"/>
+          <w:right w:val="single" w:sz="4" w:space="4" w:color="auto"/>
+        </w:pBdr>
+        <w:rPr>
+          <w:rFonts w:ascii="Consolas" w:hAnsi="Consolas" w:cstheme="minorHAnsi"/>
+          <w:sz w:val="16"/>
+          <w:szCs w:val="16"/>
+          <w:lang w:val="en-US"/>
+        </w:rPr>
+      </w:pPr>
+      <w:r>
+        <w:rPr>
+          <w:rFonts w:ascii="Consolas" w:hAnsi="Consolas" w:cstheme="minorHAnsi"/>
+          <w:sz w:val="16"/>
+          <w:szCs w:val="16"/>
+          <w:lang w:val="en-US"/>
+        </w:rPr>
+        <w:tab/>
+        <w:t xml:space="preserve">(Node </w:t>
+      </w:r>
+      <w:proofErr w:type="spellStart"/>
+      <w:r>
+        <w:rPr>
+          <w:rFonts w:ascii="Consolas" w:hAnsi="Consolas" w:cstheme="minorHAnsi"/>
+          <w:sz w:val="16"/>
+          <w:szCs w:val="16"/>
+          <w:lang w:val="en-US"/>
+        </w:rPr>
+        <w:t>node</w:t>
+      </w:r>
+      <w:proofErr w:type="spellEnd"/>
+      <w:r>
+        <w:rPr>
+          <w:rFonts w:ascii="Consolas" w:hAnsi="Consolas" w:cstheme="minorHAnsi"/>
+          <w:sz w:val="16"/>
+          <w:szCs w:val="16"/>
+          <w:lang w:val="en-US"/>
+        </w:rPr>
+        <w:t xml:space="preserve">, int </w:t>
+      </w:r>
+      <w:proofErr w:type="spellStart"/>
+      <w:r>
+        <w:rPr>
+          <w:rFonts w:ascii="Consolas" w:hAnsi="Consolas" w:cstheme="minorHAnsi"/>
+          <w:sz w:val="16"/>
+          <w:szCs w:val="16"/>
+          <w:lang w:val="en-US"/>
+        </w:rPr>
+        <w:t>idx</w:t>
+      </w:r>
+      <w:proofErr w:type="spellEnd"/>
+      <w:r>
+        <w:rPr>
+          <w:rFonts w:ascii="Consolas" w:hAnsi="Consolas" w:cstheme="minorHAnsi"/>
+          <w:sz w:val="16"/>
+          <w:szCs w:val="16"/>
+          <w:lang w:val="en-US"/>
+        </w:rPr>
+        <w:t xml:space="preserve">) context = </w:t>
+      </w:r>
+      <w:proofErr w:type="spellStart"/>
+      <w:r>
+        <w:rPr>
+          <w:rFonts w:ascii="Consolas" w:hAnsi="Consolas" w:cstheme="minorHAnsi"/>
+          <w:sz w:val="16"/>
+          <w:szCs w:val="16"/>
+          <w:lang w:val="en-US"/>
+        </w:rPr>
+        <w:t>stack.Pop</w:t>
+      </w:r>
+      <w:proofErr w:type="spellEnd"/>
+      <w:r>
+        <w:rPr>
+          <w:rFonts w:ascii="Consolas" w:hAnsi="Consolas" w:cstheme="minorHAnsi"/>
+          <w:sz w:val="16"/>
+          <w:szCs w:val="16"/>
+          <w:lang w:val="en-US"/>
+        </w:rPr>
+        <w:t>()</w:t>
+      </w:r>
+    </w:p>
+    <w:p>
+      <w:pPr>
+        <w:pBdr>
+          <w:top w:val="single" w:sz="4" w:space="1" w:color="auto"/>
+          <w:left w:val="single" w:sz="4" w:space="4" w:color="auto"/>
+          <w:bottom w:val="single" w:sz="4" w:space="1" w:color="auto"/>
+          <w:right w:val="single" w:sz="4" w:space="4" w:color="auto"/>
+        </w:pBdr>
+        <w:rPr>
+          <w:rFonts w:ascii="Consolas" w:hAnsi="Consolas" w:cstheme="minorHAnsi"/>
+          <w:sz w:val="16"/>
+          <w:szCs w:val="16"/>
+          <w:lang w:val="en-US"/>
+        </w:rPr>
+      </w:pPr>
+      <w:r>
+        <w:rPr>
+          <w:rFonts w:ascii="Consolas" w:hAnsi="Consolas" w:cstheme="minorHAnsi"/>
+          <w:sz w:val="16"/>
+          <w:szCs w:val="16"/>
+          <w:lang w:val="en-US"/>
+        </w:rPr>
+        <w:tab/>
+        <w:t>if(</w:t>
+      </w:r>
+      <w:proofErr w:type="spellStart"/>
+      <w:r>
+        <w:rPr>
+          <w:rFonts w:ascii="Consolas" w:hAnsi="Consolas" w:cstheme="minorHAnsi"/>
+          <w:sz w:val="16"/>
+          <w:szCs w:val="16"/>
+          <w:lang w:val="en-US"/>
+        </w:rPr>
+        <w:t>node.NbChildren</w:t>
+      </w:r>
+      <w:proofErr w:type="spellEnd"/>
+      <w:r>
+        <w:rPr>
+          <w:rFonts w:ascii="Consolas" w:hAnsi="Consolas" w:cstheme="minorHAnsi"/>
+          <w:sz w:val="16"/>
+          <w:szCs w:val="16"/>
+          <w:lang w:val="en-US"/>
+        </w:rPr>
+        <w:t xml:space="preserve"> &lt; Order)</w:t>
+      </w:r>
+    </w:p>
+    <w:p>
+      <w:pPr>
+        <w:pBdr>
+          <w:top w:val="single" w:sz="4" w:space="1" w:color="auto"/>
+          <w:left w:val="single" w:sz="4" w:space="4" w:color="auto"/>
+          <w:bottom w:val="single" w:sz="4" w:space="1" w:color="auto"/>
+          <w:right w:val="single" w:sz="4" w:space="4" w:color="auto"/>
+        </w:pBdr>
+        <w:rPr>
+          <w:rFonts w:ascii="Consolas" w:hAnsi="Consolas" w:cstheme="minorHAnsi"/>
+          <w:sz w:val="16"/>
+          <w:szCs w:val="16"/>
+          <w:lang w:val="en-US"/>
+        </w:rPr>
+      </w:pPr>
+      <w:r>
+        <w:rPr>
+          <w:rFonts w:ascii="Consolas" w:hAnsi="Consolas" w:cstheme="minorHAnsi"/>
+          <w:sz w:val="16"/>
+          <w:szCs w:val="16"/>
+          <w:lang w:val="en-US"/>
+        </w:rPr>
+        <w:tab/>
+      </w:r>
+      <w:r>
+        <w:rPr>
+          <w:rFonts w:ascii="Consolas" w:hAnsi="Consolas" w:cstheme="minorHAnsi"/>
+          <w:sz w:val="16"/>
+          <w:szCs w:val="16"/>
+          <w:lang w:val="en-US"/>
+        </w:rPr>
+        <w:tab/>
+      </w:r>
+      <w:r>
+        <w:rPr>
+          <w:rFonts w:ascii="Consolas" w:hAnsi="Consolas" w:cstheme="minorHAnsi"/>
+          <w:sz w:val="16"/>
+          <w:szCs w:val="16"/>
+          <w:lang w:val="en-US"/>
+        </w:rPr>
+        <w:t>Insert(</w:t>
+      </w:r>
+      <w:proofErr w:type="spellStart"/>
+      <w:r>
+        <w:rPr>
+          <w:rFonts w:ascii="Consolas" w:hAnsi="Consolas" w:cstheme="minorHAnsi"/>
+          <w:sz w:val="16"/>
+          <w:szCs w:val="16"/>
+          <w:lang w:val="en-US"/>
+        </w:rPr>
+        <w:t>context</w:t>
+      </w:r>
+      <w:r>
+        <w:rPr>
+          <w:rFonts w:ascii="Consolas" w:hAnsi="Consolas" w:cstheme="minorHAnsi"/>
+          <w:sz w:val="16"/>
+          <w:szCs w:val="16"/>
+          <w:lang w:val="en-US"/>
+        </w:rPr>
+        <w:t>.node</w:t>
+      </w:r>
+      <w:proofErr w:type="spellEnd"/>
+      <w:r>
+        <w:rPr>
+          <w:rFonts w:ascii="Consolas" w:hAnsi="Consolas" w:cstheme="minorHAnsi"/>
+          <w:sz w:val="16"/>
+          <w:szCs w:val="16"/>
+          <w:lang w:val="en-US"/>
+        </w:rPr>
+        <w:t xml:space="preserve">, </w:t>
+      </w:r>
+      <w:proofErr w:type="spellStart"/>
+      <w:r>
+        <w:rPr>
+          <w:rFonts w:ascii="Consolas" w:hAnsi="Consolas" w:cstheme="minorHAnsi"/>
+          <w:sz w:val="16"/>
+          <w:szCs w:val="16"/>
+          <w:lang w:val="en-US"/>
+        </w:rPr>
+        <w:t>context.idx</w:t>
+      </w:r>
+      <w:proofErr w:type="spellEnd"/>
+      <w:r>
+        <w:rPr>
+          <w:rFonts w:ascii="Consolas" w:hAnsi="Consolas" w:cstheme="minorHAnsi"/>
+          <w:sz w:val="16"/>
+          <w:szCs w:val="16"/>
+          <w:lang w:val="en-US"/>
+        </w:rPr>
+        <w:t>, K, child)</w:t>
+      </w:r>
+    </w:p>
+    <w:p>
+      <w:pPr>
+        <w:pBdr>
+          <w:top w:val="single" w:sz="4" w:space="1" w:color="auto"/>
+          <w:left w:val="single" w:sz="4" w:space="4" w:color="auto"/>
+          <w:bottom w:val="single" w:sz="4" w:space="1" w:color="auto"/>
+          <w:right w:val="single" w:sz="4" w:space="4" w:color="auto"/>
+        </w:pBdr>
+        <w:rPr>
+          <w:rFonts w:ascii="Consolas" w:hAnsi="Consolas" w:cstheme="minorHAnsi"/>
+          <w:sz w:val="16"/>
+          <w:szCs w:val="16"/>
+          <w:lang w:val="en-US"/>
+        </w:rPr>
+      </w:pPr>
+      <w:r>
+        <w:rPr>
+          <w:rFonts w:ascii="Consolas" w:hAnsi="Consolas" w:cstheme="minorHAnsi"/>
+          <w:sz w:val="16"/>
+          <w:szCs w:val="16"/>
+          <w:lang w:val="en-US"/>
+        </w:rPr>
+        <w:tab/>
+      </w:r>
+      <w:r>
+        <w:rPr>
+          <w:rFonts w:ascii="Consolas" w:hAnsi="Consolas" w:cstheme="minorHAnsi"/>
+          <w:sz w:val="16"/>
+          <w:szCs w:val="16"/>
+          <w:lang w:val="en-US"/>
+        </w:rPr>
+        <w:tab/>
+      </w:r>
+      <w:r>
+        <w:rPr>
+          <w:rFonts w:ascii="Consolas" w:hAnsi="Consolas" w:cstheme="minorHAnsi"/>
+          <w:sz w:val="16"/>
+          <w:szCs w:val="16"/>
+          <w:lang w:val="en-US"/>
+        </w:rPr>
+        <w:t>break</w:t>
+      </w:r>
+    </w:p>
+    <w:p>
+      <w:pPr>
+        <w:pBdr>
+          <w:top w:val="single" w:sz="4" w:space="1" w:color="auto"/>
+          <w:left w:val="single" w:sz="4" w:space="4" w:color="auto"/>
+          <w:bottom w:val="single" w:sz="4" w:space="1" w:color="auto"/>
+          <w:right w:val="single" w:sz="4" w:space="4" w:color="auto"/>
+        </w:pBdr>
+        <w:rPr>
+          <w:rFonts w:ascii="Consolas" w:hAnsi="Consolas" w:cstheme="minorHAnsi"/>
+          <w:sz w:val="16"/>
+          <w:szCs w:val="16"/>
+          <w:lang w:val="en-US"/>
+        </w:rPr>
+      </w:pPr>
+      <w:r>
+        <w:rPr>
+          <w:rFonts w:ascii="Consolas" w:hAnsi="Consolas" w:cstheme="minorHAnsi"/>
+          <w:sz w:val="16"/>
+          <w:szCs w:val="16"/>
+          <w:lang w:val="en-US"/>
+        </w:rPr>
+        <w:tab/>
+        <w:t>Split(</w:t>
+      </w:r>
+      <w:r>
+        <w:rPr>
+          <w:rFonts w:ascii="Consolas" w:hAnsi="Consolas" w:cstheme="minorHAnsi"/>
+          <w:sz w:val="16"/>
+          <w:szCs w:val="16"/>
+          <w:lang w:val="en-US"/>
+        </w:rPr>
+        <w:t xml:space="preserve">node, </w:t>
+      </w:r>
+      <w:proofErr w:type="spellStart"/>
+      <w:r>
+        <w:rPr>
+          <w:rFonts w:ascii="Consolas" w:hAnsi="Consolas" w:cstheme="minorHAnsi"/>
+          <w:sz w:val="16"/>
+          <w:szCs w:val="16"/>
+          <w:lang w:val="en-US"/>
+        </w:rPr>
+        <w:t>idx</w:t>
+      </w:r>
+      <w:proofErr w:type="spellEnd"/>
+      <w:r>
+        <w:rPr>
+          <w:rFonts w:ascii="Consolas" w:hAnsi="Consolas" w:cstheme="minorHAnsi"/>
+          <w:sz w:val="16"/>
+          <w:szCs w:val="16"/>
+          <w:lang w:val="en-US"/>
+        </w:rPr>
+        <w:t xml:space="preserve">, </w:t>
+      </w:r>
+      <w:r>
+        <w:rPr>
+          <w:rFonts w:ascii="Consolas" w:hAnsi="Consolas" w:cstheme="minorHAnsi"/>
+          <w:sz w:val="16"/>
+          <w:szCs w:val="16"/>
+          <w:lang w:val="en-US"/>
+        </w:rPr>
+        <w:t xml:space="preserve">ref </w:t>
+      </w:r>
+      <w:r>
+        <w:rPr>
+          <w:rFonts w:ascii="Consolas" w:hAnsi="Consolas" w:cstheme="minorHAnsi"/>
+          <w:sz w:val="16"/>
+          <w:szCs w:val="16"/>
+          <w:lang w:val="en-US"/>
+        </w:rPr>
+        <w:t xml:space="preserve">K, </w:t>
+      </w:r>
+      <w:r>
+        <w:rPr>
+          <w:rFonts w:ascii="Consolas" w:hAnsi="Consolas" w:cstheme="minorHAnsi"/>
+          <w:sz w:val="16"/>
+          <w:szCs w:val="16"/>
+          <w:lang w:val="en-US"/>
+        </w:rPr>
+        <w:t xml:space="preserve">ref </w:t>
+      </w:r>
+      <w:r>
+        <w:rPr>
+          <w:rFonts w:ascii="Consolas" w:hAnsi="Consolas" w:cstheme="minorHAnsi"/>
+          <w:sz w:val="16"/>
+          <w:szCs w:val="16"/>
+          <w:lang w:val="en-US"/>
+        </w:rPr>
+        <w:t>child)</w:t>
+      </w:r>
+    </w:p>
+    <w:p>
+      <w:pPr>
+        <w:pBdr>
+          <w:top w:val="single" w:sz="4" w:space="1" w:color="auto"/>
+          <w:left w:val="single" w:sz="4" w:space="4" w:color="auto"/>
+          <w:bottom w:val="single" w:sz="4" w:space="1" w:color="auto"/>
+          <w:right w:val="single" w:sz="4" w:space="4" w:color="auto"/>
+        </w:pBdr>
+        <w:rPr>
+          <w:rFonts w:ascii="Consolas" w:hAnsi="Consolas" w:cstheme="minorHAnsi"/>
+          <w:sz w:val="16"/>
+          <w:szCs w:val="16"/>
+        </w:rPr>
+      </w:pPr>
+      <w:r>
+        <w:rPr>
+          <w:rFonts w:ascii="Consolas" w:hAnsi="Consolas" w:cstheme="minorHAnsi"/>
+          <w:sz w:val="16"/>
+          <w:szCs w:val="16"/>
+          <w:lang w:val="en-US"/>
+        </w:rPr>
+        <w:tab/>
+      </w:r>
+      <w:r>
+        <w:rPr>
+          <w:rFonts w:ascii="Consolas" w:hAnsi="Consolas" w:cstheme="minorHAnsi"/>
+          <w:sz w:val="16"/>
+          <w:szCs w:val="16"/>
+        </w:rPr>
+        <w:t>if(</w:t>
+      </w:r>
+      <w:proofErr w:type="spellStart"/>
+      <w:r>
+        <w:rPr>
+          <w:rFonts w:ascii="Consolas" w:hAnsi="Consolas" w:cstheme="minorHAnsi"/>
+          <w:sz w:val="16"/>
+          <w:szCs w:val="16"/>
+        </w:rPr>
+        <w:t>node</w:t>
+      </w:r>
+      <w:proofErr w:type="spellEnd"/>
+      <w:r>
+        <w:rPr>
+          <w:rFonts w:ascii="Consolas" w:hAnsi="Consolas" w:cstheme="minorHAnsi"/>
+          <w:sz w:val="16"/>
+          <w:szCs w:val="16"/>
+        </w:rPr>
+        <w:t>==Root)</w:t>
+      </w:r>
+    </w:p>
+    <w:p>
+      <w:pPr>
+        <w:pBdr>
+          <w:top w:val="single" w:sz="4" w:space="1" w:color="auto"/>
+          <w:left w:val="single" w:sz="4" w:space="4" w:color="auto"/>
+          <w:bottom w:val="single" w:sz="4" w:space="1" w:color="auto"/>
+          <w:right w:val="single" w:sz="4" w:space="4" w:color="auto"/>
+        </w:pBdr>
+        <w:rPr>
+          <w:rFonts w:ascii="Consolas" w:hAnsi="Consolas" w:cstheme="minorHAnsi"/>
+          <w:sz w:val="16"/>
+          <w:szCs w:val="16"/>
+        </w:rPr>
+      </w:pPr>
+      <w:r>
+        <w:rPr>
+          <w:rFonts w:ascii="Consolas" w:hAnsi="Consolas" w:cstheme="minorHAnsi"/>
+          <w:sz w:val="16"/>
+          <w:szCs w:val="16"/>
+        </w:rPr>
+        <w:tab/>
+      </w:r>
+      <w:r>
+        <w:rPr>
+          <w:rFonts w:ascii="Consolas" w:hAnsi="Consolas" w:cstheme="minorHAnsi"/>
+          <w:sz w:val="16"/>
+          <w:szCs w:val="16"/>
+        </w:rPr>
+        <w:tab/>
+        <w:t>// On tient à conserver la même @ pour Root</w:t>
+      </w:r>
+    </w:p>
+    <w:p>
+      <w:pPr>
+        <w:pBdr>
+          <w:top w:val="single" w:sz="4" w:space="1" w:color="auto"/>
+          <w:left w:val="single" w:sz="4" w:space="4" w:color="auto"/>
+          <w:bottom w:val="single" w:sz="4" w:space="1" w:color="auto"/>
+          <w:right w:val="single" w:sz="4" w:space="4" w:color="auto"/>
+        </w:pBdr>
+        <w:rPr>
+          <w:rFonts w:ascii="Consolas" w:hAnsi="Consolas" w:cstheme="minorHAnsi"/>
+          <w:sz w:val="16"/>
+          <w:szCs w:val="16"/>
+        </w:rPr>
+      </w:pPr>
+      <w:r>
+        <w:rPr>
+          <w:rFonts w:ascii="Consolas" w:hAnsi="Consolas" w:cstheme="minorHAnsi"/>
+          <w:sz w:val="16"/>
+          <w:szCs w:val="16"/>
+        </w:rPr>
+        <w:tab/>
+      </w:r>
+      <w:r>
+        <w:rPr>
+          <w:rFonts w:ascii="Consolas" w:hAnsi="Consolas" w:cstheme="minorHAnsi"/>
+          <w:sz w:val="16"/>
+          <w:szCs w:val="16"/>
+        </w:rPr>
+        <w:tab/>
+        <w:t>// donc on ne se contente pas de créer un nouveau Root</w:t>
+      </w:r>
+    </w:p>
+    <w:p>
+      <w:pPr>
+        <w:pBdr>
+          <w:top w:val="single" w:sz="4" w:space="1" w:color="auto"/>
+          <w:left w:val="single" w:sz="4" w:space="4" w:color="auto"/>
+          <w:bottom w:val="single" w:sz="4" w:space="1" w:color="auto"/>
+          <w:right w:val="single" w:sz="4" w:space="4" w:color="auto"/>
+        </w:pBdr>
+        <w:rPr>
+          <w:rFonts w:ascii="Consolas" w:hAnsi="Consolas" w:cstheme="minorHAnsi"/>
+          <w:sz w:val="16"/>
+          <w:szCs w:val="16"/>
+          <w:lang w:val="en-US"/>
+        </w:rPr>
+      </w:pPr>
+      <w:r>
+        <w:rPr>
+          <w:rFonts w:ascii="Consolas" w:hAnsi="Consolas" w:cstheme="minorHAnsi"/>
+          <w:sz w:val="16"/>
+          <w:szCs w:val="16"/>
+        </w:rPr>
+        <w:tab/>
+      </w:r>
+      <w:r>
+        <w:rPr>
+          <w:rFonts w:ascii="Consolas" w:hAnsi="Consolas" w:cstheme="minorHAnsi"/>
+          <w:sz w:val="16"/>
+          <w:szCs w:val="16"/>
+        </w:rPr>
+        <w:tab/>
+      </w:r>
+      <w:proofErr w:type="spellStart"/>
+      <w:r>
+        <w:rPr>
+          <w:rFonts w:ascii="Consolas" w:hAnsi="Consolas" w:cstheme="minorHAnsi"/>
+          <w:sz w:val="16"/>
+          <w:szCs w:val="16"/>
+          <w:lang w:val="en-US"/>
+        </w:rPr>
+        <w:t>BuildNewRoot</w:t>
+      </w:r>
+      <w:proofErr w:type="spellEnd"/>
+      <w:r>
+        <w:rPr>
+          <w:rFonts w:ascii="Consolas" w:hAnsi="Consolas" w:cstheme="minorHAnsi"/>
+          <w:sz w:val="16"/>
+          <w:szCs w:val="16"/>
+          <w:lang w:val="en-US"/>
+        </w:rPr>
+        <w:t>(K, child)</w:t>
+      </w:r>
+    </w:p>
+    <w:p>
+      <w:pPr>
+        <w:pBdr>
+          <w:top w:val="single" w:sz="4" w:space="1" w:color="auto"/>
+          <w:left w:val="single" w:sz="4" w:space="4" w:color="auto"/>
+          <w:bottom w:val="single" w:sz="4" w:space="1" w:color="auto"/>
+          <w:right w:val="single" w:sz="4" w:space="4" w:color="auto"/>
+        </w:pBdr>
+        <w:rPr>
+          <w:rFonts w:ascii="Consolas" w:hAnsi="Consolas" w:cstheme="minorHAnsi"/>
+          <w:sz w:val="16"/>
+          <w:szCs w:val="16"/>
+          <w:lang w:val="en-US"/>
+        </w:rPr>
+      </w:pPr>
+      <w:r>
+        <w:rPr>
+          <w:rFonts w:ascii="Consolas" w:hAnsi="Consolas" w:cstheme="minorHAnsi"/>
+          <w:sz w:val="16"/>
+          <w:szCs w:val="16"/>
+          <w:lang w:val="en-US"/>
+        </w:rPr>
+        <w:t>return true</w:t>
       </w:r>
     </w:p>
     <w:p>
@@ -7135,927 +8509,21 @@
       <w:pPr>
         <w:rPr>
           <w:rFonts w:cstheme="minorHAnsi"/>
+          <w:b/>
+          <w:bCs/>
           <w:lang w:val="en-US"/>
         </w:rPr>
       </w:pPr>
       <w:r>
-        <w:rPr>
-          <w:rFonts w:cstheme="minorHAnsi"/>
-          <w:lang w:val="en-US"/>
-        </w:rPr>
-        <w:t xml:space="preserve">Stack </w:t>
-      </w:r>
-      <w:proofErr w:type="spellStart"/>
-      <w:r>
-        <w:rPr>
-          <w:rFonts w:cstheme="minorHAnsi"/>
-          <w:lang w:val="en-US"/>
-        </w:rPr>
-        <w:t>stack</w:t>
-      </w:r>
-      <w:proofErr w:type="spellEnd"/>
-    </w:p>
-    <w:p>
-      <w:pPr>
-        <w:rPr>
-          <w:rFonts w:cstheme="minorHAnsi"/>
-          <w:lang w:val="en-US"/>
-        </w:rPr>
-      </w:pPr>
-      <w:r>
-        <w:rPr>
-          <w:rFonts w:cstheme="minorHAnsi"/>
-          <w:lang w:val="en-US"/>
-        </w:rPr>
-        <w:t xml:space="preserve">Node </w:t>
-      </w:r>
-      <w:proofErr w:type="spellStart"/>
-      <w:r>
-        <w:rPr>
-          <w:rFonts w:cstheme="minorHAnsi"/>
-          <w:lang w:val="en-US"/>
-        </w:rPr>
-        <w:t>node</w:t>
-      </w:r>
-      <w:proofErr w:type="spellEnd"/>
-      <w:r>
-        <w:rPr>
-          <w:rFonts w:cstheme="minorHAnsi"/>
-          <w:lang w:val="en-US"/>
-        </w:rPr>
-        <w:t xml:space="preserve"> = Root</w:t>
-      </w:r>
-    </w:p>
-    <w:p>
-      <w:pPr>
-        <w:rPr>
-          <w:rFonts w:cstheme="minorHAnsi"/>
-          <w:lang w:val="en-US"/>
-        </w:rPr>
-      </w:pPr>
-      <w:r>
-        <w:rPr>
-          <w:rFonts w:cstheme="minorHAnsi"/>
-          <w:lang w:val="en-US"/>
-        </w:rPr>
-        <w:t>for( ;; )</w:t>
-      </w:r>
-    </w:p>
-    <w:p>
-      <w:pPr>
-        <w:rPr>
-          <w:rFonts w:cstheme="minorHAnsi"/>
-          <w:lang w:val="en-US"/>
-        </w:rPr>
-      </w:pPr>
-      <w:r>
-        <w:rPr>
-          <w:rFonts w:cstheme="minorHAnsi"/>
-          <w:lang w:val="en-US"/>
-        </w:rPr>
-        <w:tab/>
-      </w:r>
-      <w:r>
-        <w:rPr>
-          <w:rFonts w:cstheme="minorHAnsi"/>
-          <w:lang w:val="en-US"/>
-        </w:rPr>
-        <w:t>if(</w:t>
-      </w:r>
-      <w:proofErr w:type="spellStart"/>
-      <w:r>
-        <w:rPr>
-          <w:rFonts w:cstheme="minorHAnsi"/>
-          <w:lang w:val="en-US"/>
-        </w:rPr>
-        <w:t>node.Find</w:t>
-      </w:r>
-      <w:proofErr w:type="spellEnd"/>
-      <w:r>
-        <w:rPr>
-          <w:rFonts w:cstheme="minorHAnsi"/>
-          <w:lang w:val="en-US"/>
-        </w:rPr>
-        <w:t>(K</w:t>
-      </w:r>
-      <w:r>
-        <w:rPr>
-          <w:rFonts w:cstheme="minorHAnsi"/>
-          <w:lang w:val="en-US"/>
-        </w:rPr>
-        <w:t xml:space="preserve">, out int </w:t>
-      </w:r>
-      <w:proofErr w:type="spellStart"/>
-      <w:r>
-        <w:rPr>
-          <w:rFonts w:cstheme="minorHAnsi"/>
-          <w:lang w:val="en-US"/>
-        </w:rPr>
-        <w:t>idx</w:t>
-      </w:r>
-      <w:proofErr w:type="spellEnd"/>
-      <w:r>
-        <w:rPr>
-          <w:rFonts w:cstheme="minorHAnsi"/>
-          <w:lang w:val="en-US"/>
-        </w:rPr>
-        <w:t>)</w:t>
-      </w:r>
-      <w:r>
-        <w:rPr>
-          <w:rFonts w:cstheme="minorHAnsi"/>
-          <w:lang w:val="en-US"/>
-        </w:rPr>
-        <w:t>)</w:t>
-      </w:r>
-    </w:p>
-    <w:p>
-      <w:pPr>
-        <w:rPr>
-          <w:rFonts w:cstheme="minorHAnsi"/>
-        </w:rPr>
-      </w:pPr>
-      <w:r>
-        <w:rPr>
-          <w:rFonts w:cstheme="minorHAnsi"/>
-          <w:lang w:val="en-US"/>
-        </w:rPr>
-        <w:tab/>
-      </w:r>
-      <w:r>
-        <w:rPr>
-          <w:rFonts w:cstheme="minorHAnsi"/>
-          <w:lang w:val="en-US"/>
-        </w:rPr>
-        <w:tab/>
-      </w:r>
-      <w:r>
-        <w:rPr>
-          <w:rFonts w:cstheme="minorHAnsi"/>
-        </w:rPr>
-        <w:t>return false</w:t>
-      </w:r>
-    </w:p>
-    <w:p>
-      <w:pPr>
-        <w:rPr>
-          <w:rFonts w:cstheme="minorHAnsi"/>
-        </w:rPr>
-      </w:pPr>
-    </w:p>
-    <w:p>
-      <w:pPr>
-        <w:rPr>
-          <w:rFonts w:cstheme="minorHAnsi"/>
-        </w:rPr>
-      </w:pPr>
-      <w:r>
-        <w:rPr>
-          <w:rFonts w:cstheme="minorHAnsi"/>
-        </w:rPr>
-        <w:tab/>
-        <w:t xml:space="preserve">// </w:t>
-      </w:r>
-      <w:proofErr w:type="spellStart"/>
-      <w:r>
-        <w:rPr>
-          <w:rFonts w:cstheme="minorHAnsi"/>
-        </w:rPr>
-        <w:t>node</w:t>
-      </w:r>
-      <w:proofErr w:type="spellEnd"/>
-      <w:r>
-        <w:rPr>
-          <w:rFonts w:cstheme="minorHAnsi"/>
-        </w:rPr>
-        <w:t xml:space="preserve"> : </w:t>
-      </w:r>
-      <w:proofErr w:type="spellStart"/>
-      <w:r>
-        <w:rPr>
-          <w:rFonts w:cstheme="minorHAnsi"/>
-        </w:rPr>
-        <w:t>n</w:t>
-      </w:r>
-      <w:r>
-        <w:rPr>
-          <w:rFonts w:cstheme="minorHAnsi"/>
-        </w:rPr>
-        <w:t>oeud</w:t>
-      </w:r>
-      <w:proofErr w:type="spellEnd"/>
-      <w:r>
-        <w:rPr>
-          <w:rFonts w:cstheme="minorHAnsi"/>
-        </w:rPr>
-        <w:t xml:space="preserve"> actuel, </w:t>
-      </w:r>
-      <w:proofErr w:type="spellStart"/>
-      <w:r>
-        <w:rPr>
-          <w:rFonts w:cstheme="minorHAnsi"/>
-        </w:rPr>
-        <w:t>idx</w:t>
-      </w:r>
-      <w:proofErr w:type="spellEnd"/>
-      <w:r>
-        <w:rPr>
-          <w:rFonts w:cstheme="minorHAnsi"/>
-        </w:rPr>
-        <w:t xml:space="preserve"> : </w:t>
-      </w:r>
-      <w:r>
-        <w:rPr>
-          <w:rFonts w:cstheme="minorHAnsi"/>
-        </w:rPr>
-        <w:t>indice au-delà duquel insérer la clé</w:t>
-      </w:r>
-    </w:p>
-    <w:p>
-      <w:pPr>
-        <w:rPr>
-          <w:rFonts w:cstheme="minorHAnsi"/>
-          <w:lang w:val="en-US"/>
-        </w:rPr>
-      </w:pPr>
-      <w:r>
-        <w:rPr>
-          <w:rFonts w:cstheme="minorHAnsi"/>
-        </w:rPr>
-        <w:tab/>
-      </w:r>
-      <w:proofErr w:type="spellStart"/>
-      <w:r>
-        <w:rPr>
-          <w:rFonts w:cstheme="minorHAnsi"/>
-          <w:lang w:val="en-US"/>
-        </w:rPr>
-        <w:t>stack.Push</w:t>
-      </w:r>
-      <w:proofErr w:type="spellEnd"/>
-      <w:r>
-        <w:rPr>
-          <w:rFonts w:cstheme="minorHAnsi"/>
-          <w:lang w:val="en-US"/>
-        </w:rPr>
-        <w:t xml:space="preserve">(node, </w:t>
-      </w:r>
-      <w:proofErr w:type="spellStart"/>
-      <w:r>
-        <w:rPr>
-          <w:rFonts w:cstheme="minorHAnsi"/>
-          <w:lang w:val="en-US"/>
-        </w:rPr>
-        <w:t>idx</w:t>
-      </w:r>
-      <w:proofErr w:type="spellEnd"/>
-      <w:r>
-        <w:rPr>
-          <w:rFonts w:cstheme="minorHAnsi"/>
-          <w:lang w:val="en-US"/>
-        </w:rPr>
-        <w:t>)</w:t>
-      </w:r>
-    </w:p>
-    <w:p>
-      <w:pPr>
-        <w:rPr>
-          <w:rFonts w:cstheme="minorHAnsi"/>
-          <w:lang w:val="en-US"/>
-        </w:rPr>
-      </w:pPr>
-      <w:r>
-        <w:rPr>
-          <w:rFonts w:cstheme="minorHAnsi"/>
-          <w:lang w:val="en-US"/>
-        </w:rPr>
-        <w:tab/>
-        <w:t>if(</w:t>
-      </w:r>
-      <w:proofErr w:type="spellStart"/>
-      <w:r>
-        <w:rPr>
-          <w:rFonts w:cstheme="minorHAnsi"/>
-          <w:lang w:val="en-US"/>
-        </w:rPr>
-        <w:t>node.Leaf</w:t>
-      </w:r>
-      <w:proofErr w:type="spellEnd"/>
-      <w:r>
-        <w:rPr>
-          <w:rFonts w:cstheme="minorHAnsi"/>
-          <w:lang w:val="en-US"/>
-        </w:rPr>
-        <w:t>)</w:t>
-      </w:r>
-    </w:p>
-    <w:p>
-      <w:pPr>
-        <w:rPr>
-          <w:rFonts w:cstheme="minorHAnsi"/>
-          <w:lang w:val="en-US"/>
-        </w:rPr>
-      </w:pPr>
-      <w:r>
-        <w:rPr>
-          <w:rFonts w:cstheme="minorHAnsi"/>
-          <w:lang w:val="en-US"/>
-        </w:rPr>
-        <w:tab/>
-      </w:r>
-      <w:r>
-        <w:rPr>
-          <w:rFonts w:cstheme="minorHAnsi"/>
-          <w:lang w:val="en-US"/>
-        </w:rPr>
-        <w:tab/>
-        <w:t>break</w:t>
-      </w:r>
-    </w:p>
-    <w:p>
-      <w:pPr>
-        <w:rPr>
-          <w:rFonts w:cstheme="minorHAnsi"/>
-          <w:lang w:val="en-US"/>
-        </w:rPr>
-      </w:pPr>
-      <w:r>
-        <w:rPr>
-          <w:rFonts w:cstheme="minorHAnsi"/>
-          <w:lang w:val="en-US"/>
-        </w:rPr>
-        <w:tab/>
-        <w:t xml:space="preserve">node = </w:t>
-      </w:r>
-      <w:proofErr w:type="spellStart"/>
-      <w:r>
-        <w:rPr>
-          <w:rFonts w:cstheme="minorHAnsi"/>
-          <w:lang w:val="en-US"/>
-        </w:rPr>
-        <w:t>node.Children</w:t>
-      </w:r>
-      <w:proofErr w:type="spellEnd"/>
-      <w:r>
-        <w:rPr>
-          <w:rFonts w:cstheme="minorHAnsi"/>
-          <w:lang w:val="en-US"/>
-        </w:rPr>
-        <w:t>[idx</w:t>
-      </w:r>
-      <w:r>
-        <w:rPr>
-          <w:rFonts w:cstheme="minorHAnsi"/>
-          <w:lang w:val="en-US"/>
-        </w:rPr>
-        <w:t>+1</w:t>
-      </w:r>
-      <w:r>
-        <w:rPr>
-          <w:rFonts w:cstheme="minorHAnsi"/>
-          <w:lang w:val="en-US"/>
-        </w:rPr>
-        <w:t>]</w:t>
-      </w:r>
-    </w:p>
-    <w:p>
-      <w:pPr>
-        <w:rPr>
-          <w:rFonts w:cstheme="minorHAnsi"/>
-          <w:lang w:val="en-US"/>
-        </w:rPr>
-      </w:pPr>
-    </w:p>
-    <w:p>
-      <w:pPr>
-        <w:rPr>
-          <w:rFonts w:cstheme="minorHAnsi"/>
-        </w:rPr>
-      </w:pPr>
-      <w:r>
-        <w:rPr>
-          <w:rFonts w:cstheme="minorHAnsi"/>
-        </w:rPr>
-        <w:t xml:space="preserve">// K est absente, et </w:t>
-      </w:r>
-      <w:proofErr w:type="spellStart"/>
-      <w:r>
-        <w:rPr>
-          <w:rFonts w:cstheme="minorHAnsi"/>
-        </w:rPr>
-        <w:t>node</w:t>
-      </w:r>
-      <w:proofErr w:type="spellEnd"/>
-      <w:r>
-        <w:rPr>
-          <w:rFonts w:cstheme="minorHAnsi"/>
-        </w:rPr>
-        <w:t xml:space="preserve"> est une </w:t>
-      </w:r>
-      <w:proofErr w:type="spellStart"/>
-      <w:r>
-        <w:rPr>
-          <w:rFonts w:cstheme="minorHAnsi"/>
-        </w:rPr>
-        <w:t>Leaf</w:t>
-      </w:r>
-      <w:proofErr w:type="spellEnd"/>
-      <w:r>
-        <w:rPr>
-          <w:rFonts w:cstheme="minorHAnsi"/>
-        </w:rPr>
-        <w:t>, en fin de stack</w:t>
-      </w:r>
-    </w:p>
-    <w:p>
-      <w:pPr>
-        <w:rPr>
-          <w:rFonts w:cstheme="minorHAnsi"/>
-        </w:rPr>
-      </w:pPr>
-      <w:r>
-        <w:rPr>
-          <w:rFonts w:cstheme="minorHAnsi"/>
-        </w:rPr>
-        <w:t xml:space="preserve">Node </w:t>
-      </w:r>
-      <w:proofErr w:type="spellStart"/>
-      <w:r>
-        <w:rPr>
-          <w:rFonts w:cstheme="minorHAnsi"/>
-        </w:rPr>
-        <w:t>child</w:t>
-      </w:r>
-      <w:proofErr w:type="spellEnd"/>
-      <w:r>
-        <w:rPr>
-          <w:rFonts w:cstheme="minorHAnsi"/>
-        </w:rPr>
-        <w:t xml:space="preserve"> = </w:t>
-      </w:r>
-      <w:proofErr w:type="spellStart"/>
-      <w:r>
-        <w:rPr>
-          <w:rFonts w:cstheme="minorHAnsi"/>
-        </w:rPr>
-        <w:t>null</w:t>
-      </w:r>
-      <w:proofErr w:type="spellEnd"/>
-      <w:r>
-        <w:rPr>
-          <w:rFonts w:cstheme="minorHAnsi"/>
-        </w:rPr>
-        <w:t xml:space="preserve"> // En cas de split</w:t>
-      </w:r>
-    </w:p>
-    <w:p>
-      <w:pPr>
-        <w:rPr>
-          <w:rFonts w:cstheme="minorHAnsi"/>
-          <w:lang w:val="en-US"/>
-        </w:rPr>
-      </w:pPr>
-      <w:r>
-        <w:rPr>
-          <w:rFonts w:cstheme="minorHAnsi"/>
-          <w:lang w:val="en-US"/>
-        </w:rPr>
-        <w:t>for( ;</w:t>
-      </w:r>
-      <w:r>
-        <w:rPr>
-          <w:rFonts w:cstheme="minorHAnsi"/>
-          <w:lang w:val="en-US"/>
-        </w:rPr>
-        <w:t xml:space="preserve"> ! </w:t>
-      </w:r>
-      <w:proofErr w:type="spellStart"/>
-      <w:r>
-        <w:rPr>
-          <w:rFonts w:cstheme="minorHAnsi"/>
-          <w:lang w:val="en-US"/>
-        </w:rPr>
-        <w:t>stack.IsEmpty</w:t>
-      </w:r>
-      <w:proofErr w:type="spellEnd"/>
-      <w:r>
-        <w:rPr>
-          <w:rFonts w:cstheme="minorHAnsi"/>
-          <w:lang w:val="en-US"/>
-        </w:rPr>
-        <w:t xml:space="preserve"> </w:t>
-      </w:r>
-      <w:r>
-        <w:rPr>
-          <w:rFonts w:cstheme="minorHAnsi"/>
-          <w:lang w:val="en-US"/>
-        </w:rPr>
-        <w:t>; )</w:t>
-      </w:r>
-    </w:p>
-    <w:p>
-      <w:pPr>
-        <w:rPr>
-          <w:rFonts w:cstheme="minorHAnsi"/>
-          <w:lang w:val="en-US"/>
-        </w:rPr>
-      </w:pPr>
-      <w:r>
-        <w:rPr>
-          <w:rFonts w:cstheme="minorHAnsi"/>
-          <w:lang w:val="en-US"/>
-        </w:rPr>
-        <w:lastRenderedPageBreak/>
-        <w:tab/>
-        <w:t xml:space="preserve">(Node </w:t>
-      </w:r>
-      <w:proofErr w:type="spellStart"/>
-      <w:r>
-        <w:rPr>
-          <w:rFonts w:cstheme="minorHAnsi"/>
-          <w:lang w:val="en-US"/>
-        </w:rPr>
-        <w:t>node</w:t>
-      </w:r>
-      <w:proofErr w:type="spellEnd"/>
-      <w:r>
-        <w:rPr>
-          <w:rFonts w:cstheme="minorHAnsi"/>
-          <w:lang w:val="en-US"/>
-        </w:rPr>
-        <w:t xml:space="preserve">, int </w:t>
-      </w:r>
-      <w:proofErr w:type="spellStart"/>
-      <w:r>
-        <w:rPr>
-          <w:rFonts w:cstheme="minorHAnsi"/>
-          <w:lang w:val="en-US"/>
-        </w:rPr>
-        <w:t>idx</w:t>
-      </w:r>
-      <w:proofErr w:type="spellEnd"/>
-      <w:r>
-        <w:rPr>
-          <w:rFonts w:cstheme="minorHAnsi"/>
-          <w:lang w:val="en-US"/>
-        </w:rPr>
-        <w:t xml:space="preserve">) context = </w:t>
-      </w:r>
-      <w:proofErr w:type="spellStart"/>
-      <w:r>
-        <w:rPr>
-          <w:rFonts w:cstheme="minorHAnsi"/>
-          <w:lang w:val="en-US"/>
-        </w:rPr>
-        <w:t>stack.Pop</w:t>
-      </w:r>
-      <w:proofErr w:type="spellEnd"/>
-      <w:r>
-        <w:rPr>
-          <w:rFonts w:cstheme="minorHAnsi"/>
-          <w:lang w:val="en-US"/>
-        </w:rPr>
-        <w:t>()</w:t>
-      </w:r>
-    </w:p>
-    <w:p>
-      <w:pPr>
-        <w:rPr>
-          <w:rFonts w:cstheme="minorHAnsi"/>
-          <w:lang w:val="en-US"/>
-        </w:rPr>
-      </w:pPr>
-      <w:r>
-        <w:rPr>
-          <w:rFonts w:cstheme="minorHAnsi"/>
-          <w:lang w:val="en-US"/>
-        </w:rPr>
-        <w:tab/>
-        <w:t>if(</w:t>
-      </w:r>
-      <w:proofErr w:type="spellStart"/>
-      <w:r>
-        <w:rPr>
-          <w:rFonts w:cstheme="minorHAnsi"/>
-          <w:lang w:val="en-US"/>
-        </w:rPr>
-        <w:t>node.NbChildren</w:t>
-      </w:r>
-      <w:proofErr w:type="spellEnd"/>
-      <w:r>
-        <w:rPr>
-          <w:rFonts w:cstheme="minorHAnsi"/>
-          <w:lang w:val="en-US"/>
-        </w:rPr>
-        <w:t xml:space="preserve"> &lt; Order)</w:t>
-      </w:r>
-    </w:p>
-    <w:p>
-      <w:pPr>
-        <w:rPr>
-          <w:rFonts w:cstheme="minorHAnsi"/>
-          <w:lang w:val="en-US"/>
-        </w:rPr>
-      </w:pPr>
-      <w:r>
-        <w:rPr>
-          <w:rFonts w:cstheme="minorHAnsi"/>
-          <w:lang w:val="en-US"/>
-        </w:rPr>
-        <w:tab/>
-      </w:r>
-      <w:r>
-        <w:rPr>
-          <w:rFonts w:cstheme="minorHAnsi"/>
-          <w:lang w:val="en-US"/>
-        </w:rPr>
-        <w:tab/>
-      </w:r>
-      <w:r>
-        <w:rPr>
-          <w:rFonts w:cstheme="minorHAnsi"/>
-          <w:lang w:val="en-US"/>
-        </w:rPr>
-        <w:t>Insert(</w:t>
-      </w:r>
-      <w:proofErr w:type="spellStart"/>
-      <w:r>
-        <w:rPr>
-          <w:rFonts w:cstheme="minorHAnsi"/>
-          <w:lang w:val="en-US"/>
-        </w:rPr>
-        <w:t>context</w:t>
-      </w:r>
-      <w:r>
-        <w:rPr>
-          <w:rFonts w:cstheme="minorHAnsi"/>
-          <w:lang w:val="en-US"/>
-        </w:rPr>
-        <w:t>.node</w:t>
-      </w:r>
-      <w:proofErr w:type="spellEnd"/>
-      <w:r>
-        <w:rPr>
-          <w:rFonts w:cstheme="minorHAnsi"/>
-          <w:lang w:val="en-US"/>
-        </w:rPr>
-        <w:t xml:space="preserve">, </w:t>
-      </w:r>
-      <w:proofErr w:type="spellStart"/>
-      <w:r>
-        <w:rPr>
-          <w:rFonts w:cstheme="minorHAnsi"/>
-          <w:lang w:val="en-US"/>
-        </w:rPr>
-        <w:t>context.idx</w:t>
-      </w:r>
-      <w:proofErr w:type="spellEnd"/>
-      <w:r>
-        <w:rPr>
-          <w:rFonts w:cstheme="minorHAnsi"/>
-          <w:lang w:val="en-US"/>
-        </w:rPr>
-        <w:t>, K, child)</w:t>
-      </w:r>
-    </w:p>
-    <w:p>
-      <w:pPr>
-        <w:rPr>
-          <w:rFonts w:cstheme="minorHAnsi"/>
-          <w:lang w:val="en-US"/>
-        </w:rPr>
-      </w:pPr>
-      <w:r>
-        <w:rPr>
-          <w:rFonts w:cstheme="minorHAnsi"/>
-          <w:lang w:val="en-US"/>
-        </w:rPr>
-        <w:tab/>
-      </w:r>
-      <w:r>
-        <w:rPr>
-          <w:rFonts w:cstheme="minorHAnsi"/>
-          <w:lang w:val="en-US"/>
-        </w:rPr>
-        <w:tab/>
-      </w:r>
-      <w:r>
-        <w:rPr>
-          <w:rFonts w:cstheme="minorHAnsi"/>
-          <w:lang w:val="en-US"/>
-        </w:rPr>
-        <w:t>break</w:t>
-      </w:r>
-    </w:p>
-    <w:p>
-      <w:pPr>
-        <w:rPr>
-          <w:rFonts w:cstheme="minorHAnsi"/>
-          <w:lang w:val="en-US"/>
-        </w:rPr>
-      </w:pPr>
-      <w:r>
-        <w:rPr>
-          <w:rFonts w:cstheme="minorHAnsi"/>
-          <w:lang w:val="en-US"/>
-        </w:rPr>
-        <w:tab/>
-        <w:t>Split(</w:t>
-      </w:r>
-      <w:r>
-        <w:rPr>
-          <w:rFonts w:cstheme="minorHAnsi"/>
-          <w:lang w:val="en-US"/>
-        </w:rPr>
-        <w:t xml:space="preserve">node, </w:t>
-      </w:r>
-      <w:proofErr w:type="spellStart"/>
-      <w:r>
-        <w:rPr>
-          <w:rFonts w:cstheme="minorHAnsi"/>
-          <w:lang w:val="en-US"/>
-        </w:rPr>
-        <w:t>idx</w:t>
-      </w:r>
-      <w:proofErr w:type="spellEnd"/>
-      <w:r>
-        <w:rPr>
-          <w:rFonts w:cstheme="minorHAnsi"/>
-          <w:lang w:val="en-US"/>
-        </w:rPr>
-        <w:t xml:space="preserve">, </w:t>
-      </w:r>
-      <w:r>
-        <w:rPr>
-          <w:rFonts w:cstheme="minorHAnsi"/>
-          <w:lang w:val="en-US"/>
-        </w:rPr>
-        <w:t xml:space="preserve">ref </w:t>
-      </w:r>
-      <w:r>
-        <w:rPr>
-          <w:rFonts w:cstheme="minorHAnsi"/>
-          <w:lang w:val="en-US"/>
-        </w:rPr>
-        <w:t xml:space="preserve">K, </w:t>
-      </w:r>
-      <w:r>
-        <w:rPr>
-          <w:rFonts w:cstheme="minorHAnsi"/>
-          <w:lang w:val="en-US"/>
-        </w:rPr>
-        <w:t xml:space="preserve">ref </w:t>
-      </w:r>
-      <w:r>
-        <w:rPr>
-          <w:rFonts w:cstheme="minorHAnsi"/>
-          <w:lang w:val="en-US"/>
-        </w:rPr>
-        <w:t>child)</w:t>
-      </w:r>
-    </w:p>
-    <w:p>
-      <w:pPr>
-        <w:rPr>
-          <w:rFonts w:cstheme="minorHAnsi"/>
-        </w:rPr>
-      </w:pPr>
-      <w:r>
-        <w:rPr>
-          <w:rFonts w:cstheme="minorHAnsi"/>
-          <w:lang w:val="en-US"/>
-        </w:rPr>
-        <w:tab/>
-      </w:r>
-      <w:r>
-        <w:rPr>
-          <w:rFonts w:cstheme="minorHAnsi"/>
-        </w:rPr>
-        <w:t>if(</w:t>
-      </w:r>
-      <w:proofErr w:type="spellStart"/>
-      <w:r>
-        <w:rPr>
-          <w:rFonts w:cstheme="minorHAnsi"/>
-        </w:rPr>
-        <w:t>node</w:t>
-      </w:r>
-      <w:proofErr w:type="spellEnd"/>
-      <w:r>
-        <w:rPr>
-          <w:rFonts w:cstheme="minorHAnsi"/>
-        </w:rPr>
-        <w:t>==Root)</w:t>
-      </w:r>
-    </w:p>
-    <w:p>
-      <w:pPr>
-        <w:rPr>
-          <w:rFonts w:cstheme="minorHAnsi"/>
-        </w:rPr>
-      </w:pPr>
-      <w:r>
-        <w:rPr>
-          <w:rFonts w:cstheme="minorHAnsi"/>
-        </w:rPr>
-        <w:tab/>
-      </w:r>
-      <w:r>
-        <w:rPr>
-          <w:rFonts w:cstheme="minorHAnsi"/>
-        </w:rPr>
-        <w:tab/>
-        <w:t>// On tient à conserver la même @ pour Root</w:t>
-      </w:r>
-    </w:p>
-    <w:p>
-      <w:pPr>
-        <w:rPr>
-          <w:rFonts w:cstheme="minorHAnsi"/>
-        </w:rPr>
-      </w:pPr>
-      <w:r>
-        <w:rPr>
-          <w:rFonts w:cstheme="minorHAnsi"/>
-        </w:rPr>
-        <w:tab/>
-      </w:r>
-      <w:r>
-        <w:rPr>
-          <w:rFonts w:cstheme="minorHAnsi"/>
-        </w:rPr>
-        <w:tab/>
-        <w:t>// donc on ne se contente pas de créer un nouveau Root</w:t>
-      </w:r>
-    </w:p>
-    <w:p>
-      <w:pPr>
-        <w:rPr>
-          <w:rFonts w:cstheme="minorHAnsi"/>
-          <w:lang w:val="en-US"/>
-        </w:rPr>
-      </w:pPr>
-      <w:r>
-        <w:rPr>
-          <w:rFonts w:cstheme="minorHAnsi"/>
-        </w:rPr>
-        <w:tab/>
-      </w:r>
-      <w:r>
-        <w:rPr>
-          <w:rFonts w:cstheme="minorHAnsi"/>
-        </w:rPr>
-        <w:tab/>
-      </w:r>
-      <w:proofErr w:type="spellStart"/>
-      <w:r>
-        <w:rPr>
-          <w:rFonts w:cstheme="minorHAnsi"/>
-          <w:lang w:val="en-US"/>
-        </w:rPr>
-        <w:t>BuildNewRoot</w:t>
-      </w:r>
-      <w:proofErr w:type="spellEnd"/>
-      <w:r>
-        <w:rPr>
-          <w:rFonts w:cstheme="minorHAnsi"/>
-          <w:lang w:val="en-US"/>
-        </w:rPr>
-        <w:t>(K, child)</w:t>
-      </w:r>
-    </w:p>
-    <w:p>
-      <w:pPr>
-        <w:rPr>
-          <w:rFonts w:cstheme="minorHAnsi"/>
-          <w:lang w:val="en-US"/>
-        </w:rPr>
-      </w:pPr>
-      <w:r>
-        <w:rPr>
-          <w:rFonts w:cstheme="minorHAnsi"/>
-          <w:lang w:val="en-US"/>
-        </w:rPr>
-        <w:t>return true</w:t>
-      </w:r>
-    </w:p>
-    <w:p>
-      <w:pPr>
-        <w:rPr>
-          <w:rFonts w:cstheme="minorHAnsi"/>
-          <w:lang w:val="en-US"/>
-        </w:rPr>
-      </w:pPr>
-    </w:p>
-    <w:p>
-      <w:pPr>
         <w:rPr>
           <w:rFonts w:cstheme="minorHAnsi"/>
           <w:b/>
           <w:bCs/>
           <w:lang w:val="en-US"/>
         </w:rPr>
-      </w:pPr>
+        <w:t xml:space="preserve">bool </w:t>
+      </w:r>
+      <w:proofErr w:type="spellStart"/>
       <w:r>
         <w:rPr>
           <w:rFonts w:cstheme="minorHAnsi"/>
@@ -8063,9 +8531,9 @@
           <w:bCs/>
           <w:lang w:val="en-US"/>
         </w:rPr>
-        <w:t xml:space="preserve">bool </w:t>
-      </w:r>
-      <w:proofErr w:type="spellStart"/>
+        <w:t>Node.Find</w:t>
+      </w:r>
+      <w:proofErr w:type="spellEnd"/>
       <w:r>
         <w:rPr>
           <w:rFonts w:cstheme="minorHAnsi"/>
@@ -8073,9 +8541,9 @@
           <w:bCs/>
           <w:lang w:val="en-US"/>
         </w:rPr>
-        <w:t>Node.Find</w:t>
-      </w:r>
-      <w:proofErr w:type="spellEnd"/>
+        <w:t>(</w:t>
+      </w:r>
+      <w:proofErr w:type="spellStart"/>
       <w:r>
         <w:rPr>
           <w:rFonts w:cstheme="minorHAnsi"/>
@@ -8083,9 +8551,9 @@
           <w:bCs/>
           <w:lang w:val="en-US"/>
         </w:rPr>
-        <w:t>(</w:t>
-      </w:r>
-      <w:proofErr w:type="spellStart"/>
+        <w:t>clé</w:t>
+      </w:r>
+      <w:proofErr w:type="spellEnd"/>
       <w:r>
         <w:rPr>
           <w:rFonts w:cstheme="minorHAnsi"/>
@@ -8093,9 +8561,9 @@
           <w:bCs/>
           <w:lang w:val="en-US"/>
         </w:rPr>
-        <w:t>clé</w:t>
-      </w:r>
-      <w:proofErr w:type="spellEnd"/>
+        <w:t xml:space="preserve"> K, out int </w:t>
+      </w:r>
+      <w:proofErr w:type="spellStart"/>
       <w:r>
         <w:rPr>
           <w:rFonts w:cstheme="minorHAnsi"/>
@@ -8103,9 +8571,9 @@
           <w:bCs/>
           <w:lang w:val="en-US"/>
         </w:rPr>
-        <w:t xml:space="preserve"> K, out int </w:t>
-      </w:r>
-      <w:proofErr w:type="spellStart"/>
+        <w:t>idx</w:t>
+      </w:r>
+      <w:proofErr w:type="spellEnd"/>
       <w:r>
         <w:rPr>
           <w:rFonts w:cstheme="minorHAnsi"/>
@@ -8113,16 +8581,6 @@
           <w:bCs/>
           <w:lang w:val="en-US"/>
         </w:rPr>
-        <w:t>idx</w:t>
-      </w:r>
-      <w:proofErr w:type="spellEnd"/>
-      <w:r>
-        <w:rPr>
-          <w:rFonts w:cstheme="minorHAnsi"/>
-          <w:b/>
-          <w:bCs/>
-          <w:lang w:val="en-US"/>
-        </w:rPr>
         <w:t>) :</w:t>
       </w:r>
     </w:p>
@@ -8149,6 +8607,7 @@
         <w:rPr>
           <w:rFonts w:cstheme="minorHAnsi"/>
         </w:rPr>
+        <w:lastRenderedPageBreak/>
         <w:t xml:space="preserve">renvoie </w:t>
       </w:r>
       <w:proofErr w:type="spellStart"/>
@@ -8495,8 +8954,6 @@
           <w:t>Optimisation de la scission</w:t>
         </w:r>
       </w:hyperlink>
-      <w:bookmarkStart w:id="2" w:name="_GoBack"/>
-      <w:bookmarkEnd w:id="2"/>
     </w:p>
     <w:p>
       <w:pPr>
@@ -8917,11 +9374,7 @@
         <w:t xml:space="preserve"> dans N.</w:t>
       </w:r>
       <w:r>
-        <w:t xml:space="preserve"> L’ordre est respecté, le nombre de clés de N aussi. Seul le nombre de clés de </w:t>
-      </w:r>
-      <w:r>
-        <w:lastRenderedPageBreak/>
-        <w:t>la feuille à l’extrémité du chemin suivi a diminué de 1 unité. Tout se passe comme si on avait supprimé une clé dans cette feuille et non dans N.</w:t>
+        <w:t xml:space="preserve"> L’ordre est respecté, le nombre de clés de N aussi. Seul le nombre de clés de la feuille à l’extrémité du chemin suivi a diminué de 1 unité. Tout se passe comme si on avait supprimé une clé dans cette feuille et non dans N.</w:t>
       </w:r>
     </w:p>
     <w:p>
@@ -8932,7 +9385,7 @@
         <mc:AlternateContent>
           <mc:Choice Requires="wpc">
             <w:drawing>
-              <wp:inline distT="0" distB="0" distL="0" distR="0">
+              <wp:inline distT="0" distB="0" distL="0" distR="0" wp14:anchorId="3F8A6D18" wp14:editId="3C880EB5">
                 <wp:extent cx="2465705" cy="1074745"/>
                 <wp:effectExtent l="0" t="0" r="0" b="0"/>
                 <wp:docPr id="2" name="Zone de dessin 2"/>
@@ -11885,7 +12338,7 @@
           </mc:Choice>
           <mc:Fallback>
             <w:pict>
-              <v:group id="Zone de dessin 2" o:spid="_x0000_s1052" editas="canvas" style="width:194.15pt;height:84.65pt;mso-position-horizontal-relative:char;mso-position-vertical-relative:line" coordsize="24657,10744" o:gfxdata="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">
+              <v:group w14:anchorId="3F8A6D18" id="Zone de dessin 2" o:spid="_x0000_s1052" editas="canvas" style="width:194.15pt;height:84.65pt;mso-position-horizontal-relative:char;mso-position-vertical-relative:line" coordsize="24657,10744" o:gfxdata="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">
                 <v:shape id="_x0000_s1053" type="#_x0000_t75" style="position:absolute;width:24657;height:10744;visibility:visible;mso-wrap-style:square" filled="t">
                   <v:fill o:detectmouseclick="t"/>
                   <v:path o:connecttype="none"/>
@@ -12325,7 +12778,11 @@
     </w:p>
     <w:p>
       <w:r>
-        <w:t>Maintenant, on a vu qu’ajouter une clé à un nœud saturé amenait à couper ce nœud en deux, chacun conservant la moitié au moins des clés. Inversement, supprimer une clé d’une feuille peut la dépeupler en deçà de cette moitié. On s’astreint à ne conserver que des nœuds au moins à moitié remplis, donc on va équilibrer cette région de l’arbre. La feuille dépeuplée F a un parent P, grâce auquel elle est connectée à</w:t>
+        <w:t xml:space="preserve">Maintenant, on a vu qu’ajouter une clé à un nœud saturé amenait à couper ce nœud en deux, chacun conservant la moitié au moins des clés. Inversement, supprimer une clé d’une feuille peut la dépeupler en deçà de cette moitié. On s’astreint à ne conserver que des nœuds au moins à moitié remplis, donc on va équilibrer cette région de l’arbre. La feuille dépeuplée F a un parent P, grâce auquel elle est connectée </w:t>
+      </w:r>
+      <w:r>
+        <w:lastRenderedPageBreak/>
+        <w:t>à</w:t>
       </w:r>
       <w:r>
         <w:t xml:space="preserve"> au moins une feuille ou même</w:t>
@@ -12393,7 +12850,7 @@
         <mc:AlternateContent>
           <mc:Choice Requires="wpc">
             <w:drawing>
-              <wp:inline distT="0" distB="0" distL="0" distR="0" wp14:anchorId="02860D0D" wp14:editId="6BAF62B8">
+              <wp:inline distT="0" distB="0" distL="0" distR="0" wp14:anchorId="4AA8F930" wp14:editId="4F6C928F">
                 <wp:extent cx="2613660" cy="657225"/>
                 <wp:effectExtent l="0" t="0" r="0" b="9525"/>
                 <wp:docPr id="78" name="Zone de dessin 78"/>
@@ -15556,7 +16013,7 @@
           </mc:Choice>
           <mc:Fallback>
             <w:pict>
-              <v:group w14:anchorId="02860D0D" id="Zone de dessin 78" o:spid="_x0000_s1076" editas="canvas" style="width:205.8pt;height:51.75pt;mso-position-horizontal-relative:char;mso-position-vertical-relative:line" coordsize="26136,6572" o:gfxdata="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">
+              <v:group w14:anchorId="4AA8F930" id="Zone de dessin 78" o:spid="_x0000_s1076" editas="canvas" style="width:205.8pt;height:51.75pt;mso-position-horizontal-relative:char;mso-position-vertical-relative:line" coordsize="26136,6572" o:gfxdata="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">
                 <v:shape id="_x0000_s1077" type="#_x0000_t75" style="position:absolute;width:26136;height:6572;visibility:visible;mso-wrap-style:square" filled="t">
                   <v:fill o:detectmouseclick="t"/>
                   <v:path o:connecttype="none"/>
@@ -16072,7 +16529,7 @@
         <mc:AlternateContent>
           <mc:Choice Requires="wpc">
             <w:drawing>
-              <wp:inline distT="0" distB="0" distL="0" distR="0" wp14:anchorId="076884C3" wp14:editId="4FB9E5B6">
+              <wp:inline distT="0" distB="0" distL="0" distR="0" wp14:anchorId="133F55EA" wp14:editId="7FCF9CF0">
                 <wp:extent cx="2733675" cy="923925"/>
                 <wp:effectExtent l="0" t="0" r="9525" b="9525"/>
                 <wp:docPr id="102" name="Zone de dessin 102"/>
@@ -20820,7 +21277,7 @@
           </mc:Choice>
           <mc:Fallback>
             <w:pict>
-              <v:group w14:anchorId="076884C3" id="Zone de dessin 102" o:spid="_x0000_s1101" editas="canvas" style="width:215.25pt;height:72.75pt;mso-position-horizontal-relative:char;mso-position-vertical-relative:line" coordsize="27336,9239" o:gfxdata="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">
+              <v:group w14:anchorId="133F55EA" id="Zone de dessin 102" o:spid="_x0000_s1101" editas="canvas" style="width:215.25pt;height:72.75pt;mso-position-horizontal-relative:char;mso-position-vertical-relative:line" coordsize="27336,9239" o:gfxdata="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">
                 <v:shape id="_x0000_s1102" type="#_x0000_t75" style="position:absolute;width:27336;height:9239;visibility:visible;mso-wrap-style:square" filled="t">
                   <v:fill o:detectmouseclick="t"/>
                   <v:path o:connecttype="none"/>
@@ -21620,7 +22077,7 @@
         <mc:AlternateContent>
           <mc:Choice Requires="wpc">
             <w:drawing>
-              <wp:inline distT="0" distB="0" distL="0" distR="0" wp14:anchorId="59E31C0A" wp14:editId="78B78385">
+              <wp:inline distT="0" distB="0" distL="0" distR="0" wp14:anchorId="5AC4A676" wp14:editId="4532DFB3">
                 <wp:extent cx="2613660" cy="1002030"/>
                 <wp:effectExtent l="0" t="0" r="0" b="7620"/>
                 <wp:docPr id="118" name="Zone de dessin 118"/>
@@ -25791,7 +26248,7 @@
           </mc:Choice>
           <mc:Fallback>
             <w:pict>
-              <v:group w14:anchorId="59E31C0A" id="Zone de dessin 118" o:spid="_x0000_s1142" editas="canvas" style="width:205.8pt;height:78.9pt;mso-position-horizontal-relative:char;mso-position-vertical-relative:line" coordsize="26136,10020" o:gfxdata="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">
+              <v:group w14:anchorId="5AC4A676" id="Zone de dessin 118" o:spid="_x0000_s1142" editas="canvas" style="width:205.8pt;height:78.9pt;mso-position-horizontal-relative:char;mso-position-vertical-relative:line" coordsize="26136,10020" o:gfxdata="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">
                 <v:shape id="_x0000_s1143" type="#_x0000_t75" style="position:absolute;width:26136;height:10020;visibility:visible;mso-wrap-style:square" filled="t">
                   <v:fill o:detectmouseclick="t"/>
                   <v:path o:connecttype="none"/>
@@ -26400,7 +26857,7 @@
 </file>
 
 <file path=word/numbering.xml><?xml version="1.0" encoding="utf-8"?>
-<w:numbering xmlns:wpc="http://schemas.microsoft.com/office/word/2010/wordprocessingCanvas" xmlns:cx="http://schemas.microsoft.com/office/drawing/2014/chartex" xmlns:cx1="http://schemas.microsoft.com/office/drawing/2015/9/8/chartex" xmlns:cx2="http://schemas.microsoft.com/office/drawing/2015/10/21/chartex" xmlns:cx3="http://schemas.microsoft.com/office/drawing/2016/5/9/chartex" xmlns:cx4="http://schemas.microsoft.com/office/drawing/2016/5/10/chartex" xmlns:cx5="http://schemas.microsoft.com/office/drawing/2016/5/11/chartex" xmlns:cx6="http://schemas.microsoft.com/office/drawing/2016/5/12/chartex" xmlns:cx7="http://schemas.microsoft.com/office/drawing/2016/5/13/chartex" xmlns:cx8="http://schemas.microsoft.com/office/drawing/2016/5/14/chartex" xmlns:mc="http://schemas.openxmlformats.org/markup-compatibility/2006" xmlns:aink="http://schemas.microsoft.com/office/drawing/2016/ink" xmlns:am3d="http://schemas.microsoft.com/office/drawing/2017/model3d" xmlns:o="urn:schemas-microsoft-com:office:office" xmlns:r="http://schemas.openxmlformats.org/officeDocument/2006/relationships" xmlns:m="http://schemas.openxmlformats.org/officeDocument/2006/math" xmlns:v="urn:schemas-microsoft-com:vml" xmlns:wp14="http://schemas.microsoft.com/office/word/2010/wordprocessingDrawing" xmlns:wp="http://schemas.openxmlformats.org/drawingml/2006/wordprocessingDrawing" xmlns:w10="urn:schemas-microsoft-com:office:word" xmlns:w="http://schemas.openxmlformats.org/wordprocessingml/2006/main" xmlns:w14="http://schemas.microsoft.com/office/word/2010/wordml" xmlns:w15="http://schemas.microsoft.com/office/word/2012/wordml" xmlns:w16cid="http://schemas.microsoft.com/office/word/2016/wordml/cid" xmlns:w16se="http://schemas.microsoft.com/office/word/2015/wordml/symex" xmlns:wpg="http://schemas.microsoft.com/office/word/2010/wordprocessingGroup" xmlns:wpi="http://schemas.microsoft.com/office/word/2010/wordprocessingInk" xmlns:wne="http://schemas.microsoft.com/office/word/2006/wordml" xmlns:wps="http://schemas.microsoft.com/office/word/2010/wordprocessingShape" mc:Ignorable="w14 w15 w16se w16cid wp14">
+<w:numbering xmlns:wpc="http://schemas.microsoft.com/office/word/2010/wordprocessingCanvas" xmlns:cx="http://schemas.microsoft.com/office/drawing/2014/chartex" xmlns:cx1="http://schemas.microsoft.com/office/drawing/2015/9/8/chartex" xmlns:cx2="http://schemas.microsoft.com/office/drawing/2015/10/21/chartex" xmlns:cx3="http://schemas.microsoft.com/office/drawing/2016/5/9/chartex" xmlns:cx4="http://schemas.microsoft.com/office/drawing/2016/5/10/chartex" xmlns:cx5="http://schemas.microsoft.com/office/drawing/2016/5/11/chartex" xmlns:cx6="http://schemas.microsoft.com/office/drawing/2016/5/12/chartex" xmlns:cx7="http://schemas.microsoft.com/office/drawing/2016/5/13/chartex" xmlns:cx8="http://schemas.microsoft.com/office/drawing/2016/5/14/chartex" xmlns:mc="http://schemas.openxmlformats.org/markup-compatibility/2006" xmlns:aink="http://schemas.microsoft.com/office/drawing/2016/ink" xmlns:am3d="http://schemas.microsoft.com/office/drawing/2017/model3d" xmlns:o="urn:schemas-microsoft-com:office:office" xmlns:r="http://schemas.openxmlformats.org/officeDocument/2006/relationships" xmlns:m="http://schemas.openxmlformats.org/officeDocument/2006/math" xmlns:v="urn:schemas-microsoft-com:vml" xmlns:wp14="http://schemas.microsoft.com/office/word/2010/wordprocessingDrawing" xmlns:wp="http://schemas.openxmlformats.org/drawingml/2006/wordprocessingDrawing" xmlns:w10="urn:schemas-microsoft-com:office:word" xmlns:w="http://schemas.openxmlformats.org/wordprocessingml/2006/main" xmlns:w14="http://schemas.microsoft.com/office/word/2010/wordml" xmlns:w15="http://schemas.microsoft.com/office/word/2012/wordml" xmlns:w16cex="http://schemas.microsoft.com/office/word/2018/wordml/cex" xmlns:w16cid="http://schemas.microsoft.com/office/word/2016/wordml/cid" xmlns:w16="http://schemas.microsoft.com/office/word/2018/wordml" xmlns:w16se="http://schemas.microsoft.com/office/word/2015/wordml/symex" xmlns:wpg="http://schemas.microsoft.com/office/word/2010/wordprocessingGroup" xmlns:wpi="http://schemas.microsoft.com/office/word/2010/wordprocessingInk" xmlns:wne="http://schemas.microsoft.com/office/word/2006/wordml" xmlns:wps="http://schemas.microsoft.com/office/word/2010/wordprocessingShape" mc:Ignorable="w14 w15 w16se w16cid w16 w16cex wp14">
   <w:abstractNum w:abstractNumId="0" w15:restartNumberingAfterBreak="0">
     <w:nsid w:val="1BCC0A21"/>
     <w:multiLevelType w:val="hybridMultilevel"/>
@@ -26868,7 +27325,7 @@
 </file>
 
 <file path=word/styles.xml><?xml version="1.0" encoding="utf-8"?>
-<w:styles xmlns:mc="http://schemas.openxmlformats.org/markup-compatibility/2006" xmlns:r="http://schemas.openxmlformats.org/officeDocument/2006/relationships" xmlns:w="http://schemas.openxmlformats.org/wordprocessingml/2006/main" xmlns:w14="http://schemas.microsoft.com/office/word/2010/wordml" xmlns:w15="http://schemas.microsoft.com/office/word/2012/wordml" xmlns:w16cid="http://schemas.microsoft.com/office/word/2016/wordml/cid" xmlns:w16se="http://schemas.microsoft.com/office/word/2015/wordml/symex" mc:Ignorable="w14 w15 w16se w16cid">
+<w:styles xmlns:mc="http://schemas.openxmlformats.org/markup-compatibility/2006" xmlns:r="http://schemas.openxmlformats.org/officeDocument/2006/relationships" xmlns:w="http://schemas.openxmlformats.org/wordprocessingml/2006/main" xmlns:w14="http://schemas.microsoft.com/office/word/2010/wordml" xmlns:w15="http://schemas.microsoft.com/office/word/2012/wordml" xmlns:w16cex="http://schemas.microsoft.com/office/word/2018/wordml/cex" xmlns:w16cid="http://schemas.microsoft.com/office/word/2016/wordml/cid" xmlns:w16="http://schemas.microsoft.com/office/word/2018/wordml" xmlns:w16se="http://schemas.microsoft.com/office/word/2015/wordml/symex" mc:Ignorable="w14 w15 w16se w16cid w16 w16cex">
   <w:docDefaults>
     <w:rPrDefault>
       <w:rPr>
@@ -26884,7 +27341,7 @@
       </w:pPr>
     </w:pPrDefault>
   </w:docDefaults>
-  <w:latentStyles w:defLockedState="0" w:defUIPriority="99" w:defSemiHidden="0" w:defUnhideWhenUsed="0" w:defQFormat="0" w:count="377">
+  <w:latentStyles w:defLockedState="0" w:defUIPriority="99" w:defSemiHidden="0" w:defUnhideWhenUsed="0" w:defQFormat="0" w:count="376">
     <w:lsdException w:name="Normal" w:uiPriority="0" w:qFormat="1"/>
     <w:lsdException w:name="heading 1" w:uiPriority="9" w:qFormat="1"/>
     <w:lsdException w:name="heading 2" w:semiHidden="1" w:uiPriority="9" w:unhideWhenUsed="1" w:qFormat="1"/>
@@ -27261,7 +27718,6 @@
     <w:lsdException w:name="Hashtag" w:semiHidden="1" w:unhideWhenUsed="1"/>
     <w:lsdException w:name="Unresolved Mention" w:semiHidden="1" w:unhideWhenUsed="1"/>
     <w:lsdException w:name="Smart Link" w:semiHidden="1" w:unhideWhenUsed="1"/>
-    <w:lsdException w:name="Smart Link Error" w:semiHidden="1" w:unhideWhenUsed="1"/>
   </w:latentStyles>
   <w:style w:type="paragraph" w:default="1" w:styleId="Normal">
     <w:name w:val="Normal"/>
